--- a/Adjustment Letter notes.docx
+++ b/Adjustment Letter notes.docx
@@ -3,11 +3,176 @@
 <w:document xmlns:wpc="http://schemas.microsoft.com/office/word/2010/wordprocessingCanvas" xmlns:cx="http://schemas.microsoft.com/office/drawing/2014/chartex" xmlns:mc="http://schemas.openxmlformats.org/markup-compatibility/2006" xmlns:o="urn:schemas-microsoft-com:office:office" xmlns:r="http://schemas.openxmlformats.org/officeDocument/2006/relationships" xmlns:m="http://schemas.openxmlformats.org/officeDocument/2006/math" xmlns:v="urn:schemas-microsoft-com:vml" xmlns:wp14="http://schemas.microsoft.com/office/word/2010/wordprocessingDrawing" xmlns:wp="http://schemas.openxmlformats.org/drawingml/2006/wordprocessingDrawing" xmlns:w10="urn:schemas-microsoft-com:office:word" xmlns:w="http://schemas.openxmlformats.org/wordprocessingml/2006/main" xmlns:w14="http://schemas.microsoft.com/office/word/2010/wordml" xmlns:w15="http://schemas.microsoft.com/office/word/2012/wordml" xmlns:w16se="http://schemas.microsoft.com/office/word/2015/wordml/symex" xmlns:wpg="http://schemas.microsoft.com/office/word/2010/wordprocessingGroup" xmlns:wpi="http://schemas.microsoft.com/office/word/2010/wordprocessingInk" xmlns:wne="http://schemas.microsoft.com/office/word/2006/wordml" xmlns:wps="http://schemas.microsoft.com/office/word/2010/wordprocessingShape" mc:Ignorable="w14 w15 w16se wp14">
   <w:body>
     <w:p>
-      <w:r>
+      <w:pPr>
+        <w:spacing w:after="200" w:line="276" w:lineRule="auto"/>
+        <w:jc w:val="center"/>
+        <w:rPr>
+          <w:sz w:val="22"/>
+        </w:rPr>
+      </w:pPr>
+    </w:p>
+    <w:p>
+      <w:pPr>
+        <w:spacing w:after="200" w:line="276" w:lineRule="auto"/>
+        <w:jc w:val="center"/>
+        <w:rPr>
+          <w:sz w:val="22"/>
+        </w:rPr>
+      </w:pPr>
+    </w:p>
+    <w:p>
+      <w:pPr>
+        <w:spacing w:after="200" w:line="276" w:lineRule="auto"/>
+        <w:jc w:val="center"/>
+        <w:rPr>
+          <w:sz w:val="22"/>
+        </w:rPr>
+      </w:pPr>
+    </w:p>
+    <w:p>
+      <w:pPr>
+        <w:spacing w:after="200" w:line="276" w:lineRule="auto"/>
+        <w:jc w:val="center"/>
+        <w:rPr>
+          <w:sz w:val="22"/>
+        </w:rPr>
+      </w:pPr>
+    </w:p>
+    <w:p>
+      <w:pPr>
+        <w:spacing w:after="200" w:line="276" w:lineRule="auto"/>
+        <w:jc w:val="center"/>
+        <w:rPr>
+          <w:sz w:val="22"/>
+        </w:rPr>
+      </w:pPr>
+    </w:p>
+    <w:p>
+      <w:pPr>
+        <w:spacing w:after="200" w:line="276" w:lineRule="auto"/>
+        <w:jc w:val="center"/>
+        <w:rPr>
+          <w:sz w:val="22"/>
+        </w:rPr>
+      </w:pPr>
+    </w:p>
+    <w:p>
+      <w:pPr>
+        <w:spacing w:after="200" w:line="276" w:lineRule="auto"/>
+        <w:jc w:val="center"/>
+        <w:rPr>
+          <w:sz w:val="22"/>
+        </w:rPr>
+      </w:pPr>
+    </w:p>
+    <w:p>
+      <w:pPr>
+        <w:spacing w:after="200" w:line="276" w:lineRule="auto"/>
+        <w:jc w:val="center"/>
+        <w:rPr>
+          <w:sz w:val="22"/>
+        </w:rPr>
+      </w:pPr>
+    </w:p>
+    <w:p>
+      <w:pPr>
+        <w:spacing w:after="200" w:line="276" w:lineRule="auto"/>
+        <w:jc w:val="center"/>
+        <w:rPr>
+          <w:sz w:val="22"/>
+        </w:rPr>
+      </w:pPr>
+    </w:p>
+    <w:p>
+      <w:pPr>
+        <w:spacing w:after="200" w:line="276" w:lineRule="auto"/>
+        <w:jc w:val="center"/>
+        <w:rPr>
+          <w:sz w:val="22"/>
+        </w:rPr>
+      </w:pPr>
+      <w:r>
+        <w:rPr>
+          <w:sz w:val="22"/>
+        </w:rPr>
+        <w:t>Jeffrey Martin</w:t>
+      </w:r>
+    </w:p>
+    <w:p>
+      <w:pPr>
+        <w:spacing w:after="200" w:line="276" w:lineRule="auto"/>
+        <w:jc w:val="center"/>
+        <w:rPr>
+          <w:sz w:val="22"/>
+        </w:rPr>
+      </w:pPr>
+      <w:r>
+        <w:rPr>
+          <w:sz w:val="22"/>
+        </w:rPr>
+        <w:t>Zachary Burr</w:t>
+      </w:r>
+    </w:p>
+    <w:p>
+      <w:pPr>
+        <w:spacing w:after="200" w:line="276" w:lineRule="auto"/>
+        <w:jc w:val="center"/>
+        <w:rPr>
+          <w:sz w:val="22"/>
+        </w:rPr>
+      </w:pPr>
+      <w:r>
+        <w:rPr>
+          <w:sz w:val="22"/>
+        </w:rPr>
+        <w:t>Technical Writing ENG 127 (10604)</w:t>
+      </w:r>
+    </w:p>
+    <w:p>
+      <w:pPr>
+        <w:spacing w:after="200" w:line="276" w:lineRule="auto"/>
+        <w:jc w:val="center"/>
+        <w:rPr>
+          <w:sz w:val="22"/>
+        </w:rPr>
+      </w:pPr>
+      <w:r>
+        <w:rPr>
+          <w:sz w:val="22"/>
+        </w:rPr>
+        <w:t>Adjustment Letters</w:t>
+      </w:r>
+    </w:p>
+    <w:p>
+      <w:pPr>
+        <w:spacing w:after="200" w:line="276" w:lineRule="auto"/>
+        <w:jc w:val="center"/>
         <w:rPr>
           <w:b/>
           <w:sz w:val="22"/>
         </w:rPr>
+      </w:pPr>
+      <w:r>
+        <w:rPr>
+          <w:sz w:val="22"/>
+        </w:rPr>
+        <w:t>October 4, 2016</w:t>
+      </w:r>
+      <w:r>
+        <w:rPr>
+          <w:b/>
+          <w:sz w:val="22"/>
+        </w:rPr>
+        <w:br w:type="page"/>
+      </w:r>
+    </w:p>
+    <w:p>
+      <w:r>
+        <w:rPr>
+          <w:b/>
+          <w:sz w:val="22"/>
+        </w:rPr>
+        <w:lastRenderedPageBreak/>
         <w:t>Adjustment Letter Notes</w:t>
       </w:r>
     </w:p>
@@ -137,437 +302,6 @@
         <w:br w:type="page"/>
       </w:r>
     </w:p>
-    <w:p/>
-    <w:p/>
-    <w:p>
-      <w:proofErr w:type="spellStart"/>
-      <w:r>
-        <w:t>Superflex</w:t>
-      </w:r>
-      <w:proofErr w:type="spellEnd"/>
-    </w:p>
-    <w:p>
-      <w:r>
-        <w:t>Customer Relations Department</w:t>
-      </w:r>
-    </w:p>
-    <w:p>
-      <w:proofErr w:type="spellStart"/>
-      <w:r>
-        <w:t>Superflex</w:t>
-      </w:r>
-      <w:proofErr w:type="spellEnd"/>
-      <w:r>
-        <w:t xml:space="preserve"> Products</w:t>
-      </w:r>
-    </w:p>
-    <w:p>
-      <w:r>
-        <w:t xml:space="preserve">San Diego, </w:t>
-      </w:r>
-      <w:proofErr w:type="gramStart"/>
-      <w:r>
-        <w:t>California  93141</w:t>
-      </w:r>
-      <w:proofErr w:type="gramEnd"/>
-    </w:p>
-    <w:p>
-      <w:r>
-        <w:t>(619)555-1234</w:t>
-      </w:r>
-    </w:p>
-    <w:p/>
-    <w:p>
-      <w:pPr>
-        <w:rPr>
-          <w:rFonts w:cs="Times New Roman"/>
-          <w:szCs w:val="24"/>
-        </w:rPr>
-      </w:pPr>
-    </w:p>
-    <w:p>
-      <w:pPr>
-        <w:rPr>
-          <w:rFonts w:cs="Times New Roman"/>
-          <w:szCs w:val="24"/>
-        </w:rPr>
-      </w:pPr>
-      <w:r>
-        <w:rPr>
-          <w:rFonts w:cs="Times New Roman"/>
-          <w:szCs w:val="24"/>
-        </w:rPr>
-        <w:t>June 23, 2001</w:t>
-      </w:r>
-    </w:p>
-    <w:p>
-      <w:pPr>
-        <w:rPr>
-          <w:rFonts w:cs="Times New Roman"/>
-          <w:szCs w:val="24"/>
-        </w:rPr>
-      </w:pPr>
-    </w:p>
-    <w:p>
-      <w:r>
-        <w:t xml:space="preserve">Emily </w:t>
-      </w:r>
-      <w:proofErr w:type="spellStart"/>
-      <w:r>
-        <w:t>Rashon</w:t>
-      </w:r>
-      <w:proofErr w:type="spellEnd"/>
-    </w:p>
-    <w:p>
-      <w:r>
-        <w:t>Cameron and Dale</w:t>
-      </w:r>
-    </w:p>
-    <w:p>
-      <w:r>
-        <w:t>Sunnyside, California 91793</w:t>
-      </w:r>
-    </w:p>
-    <w:p>
-      <w:pPr>
-        <w:rPr>
-          <w:rFonts w:cs="Times New Roman"/>
-          <w:szCs w:val="24"/>
-        </w:rPr>
-      </w:pPr>
-    </w:p>
-    <w:p>
-      <w:pPr>
-        <w:rPr>
-          <w:rFonts w:cs="Times New Roman"/>
-          <w:szCs w:val="24"/>
-        </w:rPr>
-      </w:pPr>
-    </w:p>
-    <w:p>
-      <w:pPr>
-        <w:rPr>
-          <w:rFonts w:cs="Times New Roman"/>
-          <w:szCs w:val="24"/>
-        </w:rPr>
-      </w:pPr>
-      <w:r>
-        <w:rPr>
-          <w:rFonts w:cs="Times New Roman"/>
-          <w:szCs w:val="24"/>
-        </w:rPr>
-        <w:t xml:space="preserve">Dear </w:t>
-      </w:r>
-      <w:r>
-        <w:rPr>
-          <w:rFonts w:cs="Times New Roman"/>
-          <w:szCs w:val="24"/>
-        </w:rPr>
-        <w:t xml:space="preserve">Ms. </w:t>
-      </w:r>
-      <w:proofErr w:type="spellStart"/>
-      <w:r>
-        <w:t>Rashon</w:t>
-      </w:r>
-      <w:proofErr w:type="spellEnd"/>
-      <w:r>
-        <w:rPr>
-          <w:rFonts w:cs="Times New Roman"/>
-          <w:szCs w:val="24"/>
-        </w:rPr>
-        <w:t>:</w:t>
-      </w:r>
-    </w:p>
-    <w:p>
-      <w:pPr>
-        <w:rPr>
-          <w:rFonts w:cs="Times New Roman"/>
-          <w:szCs w:val="24"/>
-        </w:rPr>
-      </w:pPr>
-    </w:p>
-    <w:p>
-      <w:pPr>
-        <w:rPr>
-          <w:rFonts w:cs="Times New Roman"/>
-          <w:szCs w:val="24"/>
-        </w:rPr>
-      </w:pPr>
-    </w:p>
-    <w:p>
-      <w:pPr>
-        <w:rPr>
-          <w:rFonts w:cs="Times New Roman"/>
-          <w:szCs w:val="24"/>
-        </w:rPr>
-      </w:pPr>
-      <w:r>
-        <w:rPr>
-          <w:rFonts w:cs="Times New Roman"/>
-          <w:szCs w:val="24"/>
-        </w:rPr>
-        <w:t>We received your letter sent on June 22, 2001</w:t>
-      </w:r>
-      <w:r>
-        <w:rPr>
-          <w:rFonts w:cs="Times New Roman"/>
-          <w:szCs w:val="24"/>
-        </w:rPr>
-        <w:t>,</w:t>
-      </w:r>
-      <w:r>
-        <w:rPr>
-          <w:rFonts w:cs="Times New Roman"/>
-          <w:szCs w:val="24"/>
-        </w:rPr>
-        <w:t xml:space="preserve"> and we are sorry to hear that you are having a </w:t>
-      </w:r>
-      <w:r>
-        <w:rPr>
-          <w:rFonts w:cs="Times New Roman"/>
-          <w:szCs w:val="24"/>
-        </w:rPr>
-        <w:t xml:space="preserve">difficulty </w:t>
-      </w:r>
-      <w:r>
-        <w:rPr>
-          <w:rFonts w:cs="Times New Roman"/>
-          <w:szCs w:val="24"/>
-        </w:rPr>
-        <w:t>with our best quality dishwasher model 3203245.  After talking to our repair crew, we determined that you are having an ongoing problem with the dishwasher</w:t>
-      </w:r>
-      <w:r>
-        <w:rPr>
-          <w:rFonts w:cs="Times New Roman"/>
-          <w:szCs w:val="24"/>
-        </w:rPr>
-        <w:t xml:space="preserve"> and that it should be replaced instead of repaired.</w:t>
-      </w:r>
-    </w:p>
-    <w:p>
-      <w:pPr>
-        <w:rPr>
-          <w:rFonts w:cs="Times New Roman"/>
-          <w:szCs w:val="24"/>
-        </w:rPr>
-      </w:pPr>
-    </w:p>
-    <w:p>
-      <w:pPr>
-        <w:rPr>
-          <w:rFonts w:cs="Times New Roman"/>
-          <w:szCs w:val="24"/>
-        </w:rPr>
-      </w:pPr>
-      <w:r>
-        <w:rPr>
-          <w:rFonts w:cs="Times New Roman"/>
-          <w:szCs w:val="24"/>
-        </w:rPr>
-        <w:t xml:space="preserve">We have instructed our crew at our Hillcrest store to come out to The Loft on June 26 to install your new </w:t>
-      </w:r>
-      <w:proofErr w:type="spellStart"/>
-      <w:r>
-        <w:rPr>
-          <w:rFonts w:cs="Times New Roman"/>
-          <w:szCs w:val="24"/>
-        </w:rPr>
-        <w:t>Superflex</w:t>
-      </w:r>
-      <w:proofErr w:type="spellEnd"/>
-      <w:r>
-        <w:rPr>
-          <w:rFonts w:cs="Times New Roman"/>
-          <w:szCs w:val="24"/>
-        </w:rPr>
-        <w:t xml:space="preserve"> Dishwasher.  As you requested we will be taking $1,000 of the purchase price of the dishwasher. </w:t>
-      </w:r>
-      <w:r>
-        <w:rPr>
-          <w:rFonts w:cs="Times New Roman"/>
-          <w:szCs w:val="24"/>
-        </w:rPr>
-        <w:t>The model that is the closest to the one you had is model 3203247.  It is an upgraded model that sells for the same price the one you currently have.  So after the discount you will owe $4,123.21 after tax.</w:t>
-      </w:r>
-    </w:p>
-    <w:p>
-      <w:pPr>
-        <w:rPr>
-          <w:rFonts w:cs="Times New Roman"/>
-          <w:szCs w:val="24"/>
-        </w:rPr>
-      </w:pPr>
-    </w:p>
-    <w:p>
-      <w:pPr>
-        <w:rPr>
-          <w:rFonts w:cs="Times New Roman"/>
-          <w:szCs w:val="24"/>
-        </w:rPr>
-      </w:pPr>
-      <w:r>
-        <w:rPr>
-          <w:rFonts w:cs="Times New Roman"/>
-          <w:szCs w:val="24"/>
-        </w:rPr>
-        <w:t xml:space="preserve">The problem occurred due to the circuit board burning out which affected other electrical parts. We have upgraded the circuit board in our new models to a more robust circuit board. This means that our </w:t>
-      </w:r>
-      <w:proofErr w:type="spellStart"/>
-      <w:r>
-        <w:rPr>
-          <w:rFonts w:cs="Times New Roman"/>
-          <w:szCs w:val="24"/>
-        </w:rPr>
-        <w:t>Sup</w:t>
-      </w:r>
-      <w:r>
-        <w:rPr>
-          <w:rFonts w:cs="Times New Roman"/>
-          <w:szCs w:val="24"/>
-        </w:rPr>
-        <w:t>erflex</w:t>
-      </w:r>
-      <w:proofErr w:type="spellEnd"/>
-      <w:r>
-        <w:rPr>
-          <w:rFonts w:cs="Times New Roman"/>
-          <w:szCs w:val="24"/>
-        </w:rPr>
-        <w:t xml:space="preserve"> Dishwasher model 3203247</w:t>
-      </w:r>
-      <w:r>
-        <w:rPr>
-          <w:rFonts w:cs="Times New Roman"/>
-          <w:szCs w:val="24"/>
-        </w:rPr>
-        <w:t xml:space="preserve"> will have a longer service life. </w:t>
-      </w:r>
-    </w:p>
-    <w:p>
-      <w:pPr>
-        <w:rPr>
-          <w:rFonts w:cs="Times New Roman"/>
-          <w:szCs w:val="24"/>
-        </w:rPr>
-      </w:pPr>
-    </w:p>
-    <w:p>
-      <w:r>
-        <w:rPr>
-          <w:rFonts w:cs="Times New Roman"/>
-          <w:szCs w:val="24"/>
-        </w:rPr>
-        <w:t>As stated above, our crew will be out to install the new dishwasher on June 26</w:t>
-      </w:r>
-      <w:r>
-        <w:rPr>
-          <w:rFonts w:cs="Times New Roman"/>
-          <w:szCs w:val="24"/>
-          <w:vertAlign w:val="superscript"/>
-        </w:rPr>
-        <w:t>th</w:t>
-      </w:r>
-      <w:r>
-        <w:rPr>
-          <w:rFonts w:cs="Times New Roman"/>
-          <w:szCs w:val="24"/>
-        </w:rPr>
-        <w:t xml:space="preserve"> between 2:00 P.M. and 3:00 P.M. If this time is not convenient for you</w:t>
-      </w:r>
-      <w:r>
-        <w:rPr>
-          <w:rFonts w:cs="Times New Roman"/>
-          <w:szCs w:val="24"/>
-        </w:rPr>
-        <w:t xml:space="preserve"> or you wish to have a different model installed</w:t>
-      </w:r>
-      <w:r>
-        <w:rPr>
-          <w:rFonts w:cs="Times New Roman"/>
-          <w:szCs w:val="24"/>
-        </w:rPr>
-        <w:t xml:space="preserve">, please call me at my direct number of </w:t>
-      </w:r>
-      <w:r>
-        <w:t>(619)555-1234</w:t>
-      </w:r>
-      <w:r>
-        <w:t xml:space="preserve"> to make a new appointment for the installation. We are sorry for the inconvenience</w:t>
-      </w:r>
-      <w:r>
-        <w:t xml:space="preserve"> this has caused you.  We look forward to installing your new </w:t>
-      </w:r>
-      <w:proofErr w:type="spellStart"/>
-      <w:r>
-        <w:t>Superflex</w:t>
-      </w:r>
-      <w:proofErr w:type="spellEnd"/>
-      <w:r>
-        <w:t xml:space="preserve"> Dishwasher.</w:t>
-      </w:r>
-    </w:p>
-    <w:p>
-      <w:pPr>
-        <w:rPr>
-          <w:rFonts w:cs="Times New Roman"/>
-          <w:szCs w:val="24"/>
-        </w:rPr>
-      </w:pPr>
-    </w:p>
-    <w:p>
-      <w:pPr>
-        <w:rPr>
-          <w:rFonts w:cs="Times New Roman"/>
-          <w:szCs w:val="24"/>
-        </w:rPr>
-      </w:pPr>
-    </w:p>
-    <w:p>
-      <w:pPr>
-        <w:rPr>
-          <w:rFonts w:cs="Times New Roman"/>
-          <w:szCs w:val="24"/>
-        </w:rPr>
-      </w:pPr>
-      <w:r>
-        <w:rPr>
-          <w:rFonts w:cs="Times New Roman"/>
-          <w:szCs w:val="24"/>
-        </w:rPr>
-        <w:t>Sincerely,</w:t>
-      </w:r>
-    </w:p>
-    <w:p>
-      <w:pPr>
-        <w:rPr>
-          <w:rFonts w:cs="Times New Roman"/>
-          <w:szCs w:val="24"/>
-        </w:rPr>
-      </w:pPr>
-    </w:p>
-    <w:p>
-      <w:pPr>
-        <w:rPr>
-          <w:rFonts w:cs="Times New Roman"/>
-          <w:szCs w:val="24"/>
-        </w:rPr>
-      </w:pPr>
-    </w:p>
-    <w:p>
-      <w:r>
-        <w:t xml:space="preserve">Priscilla </w:t>
-      </w:r>
-      <w:proofErr w:type="spellStart"/>
-      <w:r>
-        <w:t>Dubrow</w:t>
-      </w:r>
-      <w:proofErr w:type="spellEnd"/>
-    </w:p>
-    <w:p>
-      <w:r>
-        <w:t>Customer Relations Department</w:t>
-      </w:r>
-    </w:p>
     <w:p>
       <w:proofErr w:type="spellStart"/>
       <w:r>
@@ -595,886 +329,1326 @@
       <w:r>
         <w:t xml:space="preserve">San Diego, </w:t>
       </w:r>
+      <w:r>
+        <w:t>California 93141</w:t>
+      </w:r>
+    </w:p>
+    <w:p>
+      <w:r>
+        <w:t>(619)555-1234</w:t>
+      </w:r>
+    </w:p>
+    <w:p>
+      <w:pPr>
+        <w:rPr>
+          <w:rFonts w:cs="Times New Roman"/>
+          <w:szCs w:val="24"/>
+        </w:rPr>
+      </w:pPr>
+    </w:p>
+    <w:p>
+      <w:pPr>
+        <w:rPr>
+          <w:rFonts w:cs="Times New Roman"/>
+          <w:szCs w:val="24"/>
+        </w:rPr>
+      </w:pPr>
+      <w:r>
+        <w:rPr>
+          <w:rFonts w:cs="Times New Roman"/>
+          <w:szCs w:val="24"/>
+        </w:rPr>
+        <w:t>June 23, 2001</w:t>
+      </w:r>
+    </w:p>
+    <w:p>
+      <w:pPr>
+        <w:rPr>
+          <w:rFonts w:cs="Times New Roman"/>
+          <w:szCs w:val="24"/>
+        </w:rPr>
+      </w:pPr>
+    </w:p>
+    <w:p>
+      <w:r>
+        <w:t xml:space="preserve">Emily </w:t>
+      </w:r>
+      <w:proofErr w:type="spellStart"/>
+      <w:r>
+        <w:t>Rashon</w:t>
+      </w:r>
+      <w:proofErr w:type="spellEnd"/>
+    </w:p>
+    <w:p>
+      <w:r>
+        <w:t>Cameron and Dale</w:t>
+      </w:r>
+    </w:p>
+    <w:p>
+      <w:r>
+        <w:t>Sunnyside, California 91793</w:t>
+      </w:r>
+    </w:p>
+    <w:p>
+      <w:pPr>
+        <w:rPr>
+          <w:rFonts w:cs="Times New Roman"/>
+          <w:szCs w:val="24"/>
+        </w:rPr>
+      </w:pPr>
+    </w:p>
+    <w:p>
+      <w:pPr>
+        <w:rPr>
+          <w:rFonts w:cs="Times New Roman"/>
+          <w:szCs w:val="24"/>
+        </w:rPr>
+      </w:pPr>
+      <w:r>
+        <w:rPr>
+          <w:rFonts w:cs="Times New Roman"/>
+          <w:szCs w:val="24"/>
+        </w:rPr>
+        <w:t xml:space="preserve">Dear </w:t>
+      </w:r>
+      <w:r>
+        <w:rPr>
+          <w:rFonts w:cs="Times New Roman"/>
+          <w:szCs w:val="24"/>
+        </w:rPr>
+        <w:t xml:space="preserve">Ms. </w:t>
+      </w:r>
+      <w:proofErr w:type="spellStart"/>
+      <w:r>
+        <w:t>Rashon</w:t>
+      </w:r>
+      <w:proofErr w:type="spellEnd"/>
+      <w:r>
+        <w:rPr>
+          <w:rFonts w:cs="Times New Roman"/>
+          <w:szCs w:val="24"/>
+        </w:rPr>
+        <w:t>:</w:t>
+      </w:r>
+    </w:p>
+    <w:p>
+      <w:pPr>
+        <w:rPr>
+          <w:rFonts w:cs="Times New Roman"/>
+          <w:szCs w:val="24"/>
+        </w:rPr>
+      </w:pPr>
+    </w:p>
+    <w:p>
+      <w:pPr>
+        <w:rPr>
+          <w:rFonts w:cs="Times New Roman"/>
+          <w:szCs w:val="24"/>
+        </w:rPr>
+      </w:pPr>
+      <w:r>
+        <w:rPr>
+          <w:rFonts w:cs="Times New Roman"/>
+          <w:szCs w:val="24"/>
+        </w:rPr>
+        <w:t>We received your letter sent on June 22, 2001</w:t>
+      </w:r>
+      <w:r>
+        <w:rPr>
+          <w:rFonts w:cs="Times New Roman"/>
+          <w:szCs w:val="24"/>
+        </w:rPr>
+        <w:t>,</w:t>
+      </w:r>
+      <w:r>
+        <w:rPr>
+          <w:rFonts w:cs="Times New Roman"/>
+          <w:szCs w:val="24"/>
+        </w:rPr>
+        <w:t xml:space="preserve"> and we are sorry that you are having a </w:t>
+      </w:r>
+      <w:r>
+        <w:rPr>
+          <w:rFonts w:cs="Times New Roman"/>
+          <w:szCs w:val="24"/>
+        </w:rPr>
+        <w:t xml:space="preserve">difficulty </w:t>
+      </w:r>
+      <w:r>
+        <w:rPr>
+          <w:rFonts w:cs="Times New Roman"/>
+          <w:szCs w:val="24"/>
+        </w:rPr>
+        <w:t>with our best quality dishwasher model 3203245.  After talking to our repair crew, we determined that you are having an ongoing problem with the dishwasher</w:t>
+      </w:r>
+      <w:r>
+        <w:rPr>
+          <w:rFonts w:cs="Times New Roman"/>
+          <w:szCs w:val="24"/>
+        </w:rPr>
+        <w:t xml:space="preserve"> and that it should be replaced instead of repaired.</w:t>
+      </w:r>
+      <w:r>
+        <w:rPr>
+          <w:rFonts w:cs="Times New Roman"/>
+          <w:szCs w:val="24"/>
+        </w:rPr>
+        <w:t xml:space="preserve">  </w:t>
+      </w:r>
+      <w:r>
+        <w:t>We are sorry for</w:t>
+      </w:r>
+      <w:r>
+        <w:t xml:space="preserve"> any </w:t>
+      </w:r>
+      <w:r>
+        <w:t xml:space="preserve">inconvenience this has caused you.  </w:t>
+      </w:r>
+    </w:p>
+    <w:p>
+      <w:pPr>
+        <w:rPr>
+          <w:rFonts w:cs="Times New Roman"/>
+          <w:szCs w:val="24"/>
+        </w:rPr>
+      </w:pPr>
+    </w:p>
+    <w:p>
+      <w:pPr>
+        <w:rPr>
+          <w:rFonts w:cs="Times New Roman"/>
+          <w:szCs w:val="24"/>
+        </w:rPr>
+      </w:pPr>
+      <w:r>
+        <w:rPr>
+          <w:rFonts w:cs="Times New Roman"/>
+          <w:szCs w:val="24"/>
+        </w:rPr>
+        <w:t xml:space="preserve">We have instructed our crew at our Hillcrest store to come out to The Loft on June 26 to install your new </w:t>
+      </w:r>
+      <w:proofErr w:type="spellStart"/>
+      <w:r>
+        <w:rPr>
+          <w:rFonts w:cs="Times New Roman"/>
+          <w:szCs w:val="24"/>
+        </w:rPr>
+        <w:t>Superflex</w:t>
+      </w:r>
+      <w:proofErr w:type="spellEnd"/>
+      <w:r>
+        <w:rPr>
+          <w:rFonts w:cs="Times New Roman"/>
+          <w:szCs w:val="24"/>
+        </w:rPr>
+        <w:t xml:space="preserve"> Dishwasher.  As you requested we will be taking $1,000 of the purchase price of the dishwasher. </w:t>
+      </w:r>
+      <w:r>
+        <w:rPr>
+          <w:rFonts w:cs="Times New Roman"/>
+          <w:szCs w:val="24"/>
+        </w:rPr>
+        <w:t xml:space="preserve">The </w:t>
+      </w:r>
+      <w:r>
+        <w:rPr>
+          <w:rFonts w:cs="Times New Roman"/>
+          <w:szCs w:val="24"/>
+        </w:rPr>
+        <w:t>dishwasher</w:t>
+      </w:r>
+      <w:r>
+        <w:rPr>
+          <w:rFonts w:cs="Times New Roman"/>
+          <w:szCs w:val="24"/>
+        </w:rPr>
+        <w:t xml:space="preserve"> that is the closest to the one you had</w:t>
+      </w:r>
+      <w:r>
+        <w:rPr>
+          <w:rFonts w:cs="Times New Roman"/>
+          <w:szCs w:val="24"/>
+        </w:rPr>
+        <w:t>,</w:t>
+      </w:r>
+      <w:r>
+        <w:rPr>
+          <w:rFonts w:cs="Times New Roman"/>
+          <w:szCs w:val="24"/>
+        </w:rPr>
+        <w:t xml:space="preserve"> is model 3203247.  It is an upgraded model that sells for the same price</w:t>
+      </w:r>
+      <w:r>
+        <w:rPr>
+          <w:rFonts w:cs="Times New Roman"/>
+          <w:szCs w:val="24"/>
+        </w:rPr>
+        <w:t xml:space="preserve"> as</w:t>
+      </w:r>
+      <w:r>
+        <w:rPr>
+          <w:rFonts w:cs="Times New Roman"/>
+          <w:szCs w:val="24"/>
+        </w:rPr>
+        <w:t xml:space="preserve"> the one you currently have.  </w:t>
+      </w:r>
+      <w:r>
+        <w:rPr>
+          <w:rFonts w:cs="Times New Roman"/>
+          <w:szCs w:val="24"/>
+        </w:rPr>
+        <w:t>After</w:t>
+      </w:r>
+      <w:r>
+        <w:rPr>
+          <w:rFonts w:cs="Times New Roman"/>
+          <w:szCs w:val="24"/>
+        </w:rPr>
+        <w:t xml:space="preserve"> the discount</w:t>
+      </w:r>
+      <w:r>
+        <w:rPr>
+          <w:rFonts w:cs="Times New Roman"/>
+          <w:szCs w:val="24"/>
+        </w:rPr>
+        <w:t>,</w:t>
+      </w:r>
+      <w:r>
+        <w:rPr>
+          <w:rFonts w:cs="Times New Roman"/>
+          <w:szCs w:val="24"/>
+        </w:rPr>
+        <w:t xml:space="preserve"> you will owe $4,123.21 </w:t>
+      </w:r>
+      <w:r>
+        <w:rPr>
+          <w:rFonts w:cs="Times New Roman"/>
+          <w:szCs w:val="24"/>
+        </w:rPr>
+        <w:t>with</w:t>
+      </w:r>
+      <w:r>
+        <w:rPr>
+          <w:rFonts w:cs="Times New Roman"/>
+          <w:szCs w:val="24"/>
+        </w:rPr>
+        <w:t xml:space="preserve"> tax</w:t>
+      </w:r>
+      <w:r>
+        <w:rPr>
+          <w:rFonts w:cs="Times New Roman"/>
+          <w:szCs w:val="24"/>
+        </w:rPr>
+        <w:t xml:space="preserve"> for your new dishwasher</w:t>
+      </w:r>
+      <w:r>
+        <w:rPr>
+          <w:rFonts w:cs="Times New Roman"/>
+          <w:szCs w:val="24"/>
+        </w:rPr>
+        <w:t>.</w:t>
+      </w:r>
+      <w:r>
+        <w:rPr>
+          <w:rFonts w:cs="Times New Roman"/>
+          <w:szCs w:val="24"/>
+        </w:rPr>
+        <w:t xml:space="preserve"> </w:t>
+      </w:r>
+    </w:p>
+    <w:p>
+      <w:pPr>
+        <w:rPr>
+          <w:rFonts w:cs="Times New Roman"/>
+          <w:szCs w:val="24"/>
+        </w:rPr>
+      </w:pPr>
+    </w:p>
+    <w:p>
+      <w:pPr>
+        <w:rPr>
+          <w:rFonts w:cs="Times New Roman"/>
+          <w:szCs w:val="24"/>
+        </w:rPr>
+      </w:pPr>
+      <w:r>
+        <w:rPr>
+          <w:rFonts w:cs="Times New Roman"/>
+          <w:szCs w:val="24"/>
+        </w:rPr>
+        <w:t>The new dishwashers</w:t>
+      </w:r>
+      <w:r>
+        <w:rPr>
+          <w:rFonts w:cs="Times New Roman"/>
+          <w:szCs w:val="24"/>
+        </w:rPr>
+        <w:t xml:space="preserve"> have upgraded circuit board</w:t>
+      </w:r>
+      <w:r>
+        <w:rPr>
+          <w:rFonts w:cs="Times New Roman"/>
+          <w:szCs w:val="24"/>
+        </w:rPr>
+        <w:t>s</w:t>
+      </w:r>
+      <w:r>
+        <w:rPr>
+          <w:rFonts w:cs="Times New Roman"/>
+          <w:szCs w:val="24"/>
+        </w:rPr>
+        <w:t xml:space="preserve"> that are highly dependable</w:t>
+      </w:r>
+      <w:r>
+        <w:rPr>
+          <w:rFonts w:cs="Times New Roman"/>
+          <w:szCs w:val="24"/>
+        </w:rPr>
+        <w:t xml:space="preserve">. </w:t>
+      </w:r>
+      <w:r>
+        <w:rPr>
+          <w:rFonts w:cs="Times New Roman"/>
+          <w:szCs w:val="24"/>
+        </w:rPr>
+        <w:t>The new line of dishwashers</w:t>
+      </w:r>
+      <w:r>
+        <w:rPr>
+          <w:rFonts w:cs="Times New Roman"/>
+          <w:szCs w:val="24"/>
+        </w:rPr>
+        <w:t xml:space="preserve"> will have a longer service life</w:t>
+      </w:r>
+      <w:r>
+        <w:rPr>
+          <w:rFonts w:cs="Times New Roman"/>
+          <w:szCs w:val="24"/>
+        </w:rPr>
+        <w:t xml:space="preserve"> than our previous models.</w:t>
+      </w:r>
+      <w:r>
+        <w:rPr>
+          <w:rFonts w:cs="Times New Roman"/>
+          <w:szCs w:val="24"/>
+        </w:rPr>
+        <w:t xml:space="preserve"> </w:t>
+      </w:r>
+      <w:r>
+        <w:rPr>
+          <w:rFonts w:cs="Times New Roman"/>
+          <w:szCs w:val="24"/>
+        </w:rPr>
+        <w:t xml:space="preserve">The new dishwasher </w:t>
+      </w:r>
+      <w:r>
+        <w:rPr>
+          <w:rFonts w:cs="Times New Roman"/>
+          <w:szCs w:val="24"/>
+        </w:rPr>
+        <w:t>continues</w:t>
+      </w:r>
+      <w:r>
+        <w:rPr>
+          <w:rFonts w:cs="Times New Roman"/>
+          <w:szCs w:val="24"/>
+        </w:rPr>
+        <w:t xml:space="preserve"> the excellent cleaning with quick times that you have experienced with our previous model.</w:t>
+      </w:r>
+    </w:p>
+    <w:p>
+      <w:pPr>
+        <w:rPr>
+          <w:rFonts w:cs="Times New Roman"/>
+          <w:szCs w:val="24"/>
+        </w:rPr>
+      </w:pPr>
+    </w:p>
+    <w:p>
+      <w:r>
+        <w:rPr>
+          <w:rFonts w:cs="Times New Roman"/>
+          <w:szCs w:val="24"/>
+        </w:rPr>
+        <w:t xml:space="preserve">As stated above, our crew </w:t>
+      </w:r>
+      <w:r>
+        <w:rPr>
+          <w:rFonts w:cs="Times New Roman"/>
+          <w:color w:val="FF0000"/>
+          <w:szCs w:val="24"/>
+        </w:rPr>
+        <w:t xml:space="preserve">will be out to install the new </w:t>
+      </w:r>
+      <w:r>
+        <w:rPr>
+          <w:rFonts w:cs="Times New Roman"/>
+          <w:szCs w:val="24"/>
+        </w:rPr>
+        <w:t>dishwasher on June 26</w:t>
+      </w:r>
+      <w:r>
+        <w:rPr>
+          <w:rFonts w:cs="Times New Roman"/>
+          <w:szCs w:val="24"/>
+          <w:vertAlign w:val="superscript"/>
+        </w:rPr>
+        <w:t>th</w:t>
+      </w:r>
+      <w:r>
+        <w:rPr>
+          <w:rFonts w:cs="Times New Roman"/>
+          <w:szCs w:val="24"/>
+        </w:rPr>
+        <w:t xml:space="preserve"> between 2:00 P.M. and 3:00 P.M. If this time is not convenient for you</w:t>
+      </w:r>
+      <w:r>
+        <w:rPr>
+          <w:rFonts w:cs="Times New Roman"/>
+          <w:szCs w:val="24"/>
+        </w:rPr>
+        <w:t>,</w:t>
+      </w:r>
+      <w:r>
+        <w:rPr>
+          <w:rFonts w:cs="Times New Roman"/>
+          <w:szCs w:val="24"/>
+        </w:rPr>
+        <w:t xml:space="preserve"> or </w:t>
+      </w:r>
+      <w:r>
+        <w:rPr>
+          <w:rFonts w:cs="Times New Roman"/>
+          <w:szCs w:val="24"/>
+        </w:rPr>
+        <w:t xml:space="preserve">if </w:t>
+      </w:r>
+      <w:r>
+        <w:rPr>
+          <w:rFonts w:cs="Times New Roman"/>
+          <w:szCs w:val="24"/>
+        </w:rPr>
+        <w:t>you wish to have a different model installed</w:t>
+      </w:r>
+      <w:r>
+        <w:rPr>
+          <w:rFonts w:cs="Times New Roman"/>
+          <w:szCs w:val="24"/>
+        </w:rPr>
+        <w:t xml:space="preserve">, please call me at my direct </w:t>
+      </w:r>
+      <w:r>
+        <w:rPr>
+          <w:rFonts w:cs="Times New Roman"/>
+          <w:szCs w:val="24"/>
+        </w:rPr>
+        <w:t xml:space="preserve">phone </w:t>
+      </w:r>
+      <w:r>
+        <w:rPr>
+          <w:rFonts w:cs="Times New Roman"/>
+          <w:szCs w:val="24"/>
+        </w:rPr>
+        <w:t xml:space="preserve">number of </w:t>
+      </w:r>
+      <w:r>
+        <w:t>(619)555-1234. We are sorry for the inconvenience</w:t>
+      </w:r>
+      <w:r>
+        <w:t xml:space="preserve"> this has caused you.  We look forward to installing your new </w:t>
+      </w:r>
+      <w:proofErr w:type="spellStart"/>
+      <w:r>
+        <w:t>Superflex</w:t>
+      </w:r>
+      <w:proofErr w:type="spellEnd"/>
+      <w:r>
+        <w:t xml:space="preserve"> Dishwasher.</w:t>
+      </w:r>
+    </w:p>
+    <w:p>
+      <w:pPr>
+        <w:rPr>
+          <w:rFonts w:cs="Times New Roman"/>
+          <w:szCs w:val="24"/>
+        </w:rPr>
+      </w:pPr>
+    </w:p>
+    <w:p>
+      <w:pPr>
+        <w:rPr>
+          <w:rFonts w:cs="Times New Roman"/>
+          <w:szCs w:val="24"/>
+        </w:rPr>
+      </w:pPr>
+    </w:p>
+    <w:p>
+      <w:pPr>
+        <w:rPr>
+          <w:rFonts w:cs="Times New Roman"/>
+          <w:szCs w:val="24"/>
+        </w:rPr>
+      </w:pPr>
+      <w:r>
+        <w:rPr>
+          <w:rFonts w:cs="Times New Roman"/>
+          <w:szCs w:val="24"/>
+        </w:rPr>
+        <w:t>Sincerely,</w:t>
+      </w:r>
+    </w:p>
+    <w:p>
+      <w:pPr>
+        <w:rPr>
+          <w:rFonts w:cs="Times New Roman"/>
+          <w:szCs w:val="24"/>
+        </w:rPr>
+      </w:pPr>
+    </w:p>
+    <w:p>
+      <w:pPr>
+        <w:rPr>
+          <w:rFonts w:cs="Times New Roman"/>
+          <w:szCs w:val="24"/>
+        </w:rPr>
+      </w:pPr>
+    </w:p>
+    <w:p>
+      <w:r>
+        <w:t xml:space="preserve">Priscilla </w:t>
+      </w:r>
+      <w:proofErr w:type="spellStart"/>
+      <w:r>
+        <w:t>Dubrow</w:t>
+      </w:r>
+      <w:proofErr w:type="spellEnd"/>
+    </w:p>
+    <w:p>
+      <w:r>
+        <w:t>Customer Relations Department</w:t>
+      </w:r>
+    </w:p>
+    <w:p>
+      <w:r>
+        <w:br w:type="page"/>
+      </w:r>
+      <w:proofErr w:type="spellStart"/>
+      <w:r>
+        <w:lastRenderedPageBreak/>
+        <w:t>Superflex</w:t>
+      </w:r>
+      <w:proofErr w:type="spellEnd"/>
+    </w:p>
+    <w:p>
+      <w:r>
+        <w:t>Customer Relations Department</w:t>
+      </w:r>
+    </w:p>
+    <w:p>
+      <w:proofErr w:type="spellStart"/>
+      <w:r>
+        <w:t>Superflex</w:t>
+      </w:r>
+      <w:proofErr w:type="spellEnd"/>
+      <w:r>
+        <w:t xml:space="preserve"> Products</w:t>
+      </w:r>
+    </w:p>
+    <w:p>
+      <w:r>
+        <w:t xml:space="preserve">San Diego, </w:t>
+      </w:r>
+      <w:r>
+        <w:t>California 93141</w:t>
+      </w:r>
+    </w:p>
+    <w:p>
+      <w:r>
+        <w:t>(619)555-1234</w:t>
+      </w:r>
+    </w:p>
+    <w:p>
+      <w:pPr>
+        <w:rPr>
+          <w:rFonts w:cs="Times New Roman"/>
+          <w:szCs w:val="24"/>
+        </w:rPr>
+      </w:pPr>
+    </w:p>
+    <w:p>
+      <w:pPr>
+        <w:rPr>
+          <w:rFonts w:cs="Times New Roman"/>
+          <w:szCs w:val="24"/>
+        </w:rPr>
+      </w:pPr>
+      <w:r>
+        <w:rPr>
+          <w:rFonts w:cs="Times New Roman"/>
+          <w:szCs w:val="24"/>
+        </w:rPr>
+        <w:t>June 23, 2001</w:t>
+      </w:r>
+    </w:p>
+    <w:p>
+      <w:pPr>
+        <w:rPr>
+          <w:rFonts w:cs="Times New Roman"/>
+          <w:szCs w:val="24"/>
+        </w:rPr>
+      </w:pPr>
+    </w:p>
+    <w:p>
+      <w:r>
+        <w:t xml:space="preserve">Emily </w:t>
+      </w:r>
+      <w:proofErr w:type="spellStart"/>
+      <w:r>
+        <w:t>Rashon</w:t>
+      </w:r>
+      <w:proofErr w:type="spellEnd"/>
+    </w:p>
+    <w:p>
+      <w:r>
+        <w:t>Cameron and Dale</w:t>
+      </w:r>
+    </w:p>
+    <w:p>
+      <w:r>
+        <w:t>Sunnyside, California 91793</w:t>
+      </w:r>
+    </w:p>
+    <w:p>
+      <w:pPr>
+        <w:rPr>
+          <w:rFonts w:cs="Times New Roman"/>
+          <w:szCs w:val="24"/>
+        </w:rPr>
+      </w:pPr>
+    </w:p>
+    <w:p>
+      <w:pPr>
+        <w:rPr>
+          <w:rFonts w:cs="Times New Roman"/>
+          <w:szCs w:val="24"/>
+        </w:rPr>
+      </w:pPr>
+      <w:r>
+        <w:rPr>
+          <w:rFonts w:cs="Times New Roman"/>
+          <w:szCs w:val="24"/>
+        </w:rPr>
+        <w:t xml:space="preserve">Dear </w:t>
+      </w:r>
+      <w:r>
+        <w:rPr>
+          <w:rFonts w:cs="Times New Roman"/>
+          <w:szCs w:val="24"/>
+        </w:rPr>
+        <w:t xml:space="preserve">Ms. </w:t>
+      </w:r>
+      <w:proofErr w:type="spellStart"/>
+      <w:r>
+        <w:t>Rashon</w:t>
+      </w:r>
+      <w:proofErr w:type="spellEnd"/>
+      <w:r>
+        <w:rPr>
+          <w:rFonts w:cs="Times New Roman"/>
+          <w:szCs w:val="24"/>
+        </w:rPr>
+        <w:t>:</w:t>
+      </w:r>
+    </w:p>
+    <w:p/>
+    <w:p>
+      <w:pPr>
+        <w:rPr>
+          <w:rFonts w:cs="Times New Roman"/>
+          <w:szCs w:val="24"/>
+        </w:rPr>
+      </w:pPr>
+      <w:r>
+        <w:rPr>
+          <w:rFonts w:cs="Times New Roman"/>
+          <w:szCs w:val="24"/>
+        </w:rPr>
+        <w:t xml:space="preserve">We received your letter sent on </w:t>
+      </w:r>
+      <w:r>
+        <w:rPr>
+          <w:rFonts w:cs="Times New Roman"/>
+          <w:szCs w:val="24"/>
+        </w:rPr>
+        <w:t>June 22, 2001, and we are sorry</w:t>
+      </w:r>
+      <w:r>
+        <w:rPr>
+          <w:rFonts w:cs="Times New Roman"/>
+          <w:szCs w:val="24"/>
+        </w:rPr>
+        <w:t xml:space="preserve"> that you are having a problem with our best quality dishwasher model 3203245. </w:t>
+      </w:r>
+      <w:r>
+        <w:rPr>
+          <w:rFonts w:cs="Times New Roman"/>
+          <w:szCs w:val="24"/>
+        </w:rPr>
+        <w:t>The</w:t>
+      </w:r>
+      <w:r>
+        <w:rPr>
+          <w:rFonts w:cs="Times New Roman"/>
+          <w:szCs w:val="24"/>
+        </w:rPr>
+        <w:t xml:space="preserve"> </w:t>
+      </w:r>
+      <w:proofErr w:type="spellStart"/>
+      <w:r>
+        <w:rPr>
+          <w:rFonts w:cs="Times New Roman"/>
+          <w:szCs w:val="24"/>
+        </w:rPr>
+        <w:t>Superflex</w:t>
+      </w:r>
+      <w:proofErr w:type="spellEnd"/>
+      <w:r>
+        <w:rPr>
+          <w:rFonts w:cs="Times New Roman"/>
+          <w:szCs w:val="24"/>
+        </w:rPr>
+        <w:t xml:space="preserve"> dishwasher model 3203245 has an excellent maintenance record</w:t>
+      </w:r>
+      <w:r>
+        <w:rPr>
+          <w:rFonts w:cs="Times New Roman"/>
+          <w:szCs w:val="24"/>
+        </w:rPr>
+        <w:t>.</w:t>
+      </w:r>
+      <w:r>
+        <w:rPr>
+          <w:rFonts w:cs="Times New Roman"/>
+          <w:szCs w:val="24"/>
+        </w:rPr>
+        <w:t xml:space="preserve"> </w:t>
+      </w:r>
+      <w:r>
+        <w:rPr>
+          <w:rFonts w:cs="Times New Roman"/>
+          <w:szCs w:val="24"/>
+        </w:rPr>
+        <w:t>W</w:t>
+      </w:r>
+      <w:r>
+        <w:rPr>
+          <w:rFonts w:cs="Times New Roman"/>
+          <w:szCs w:val="24"/>
+        </w:rPr>
+        <w:t xml:space="preserve">e were surprised that our crew was having such difficulty in </w:t>
+      </w:r>
+      <w:r>
+        <w:rPr>
+          <w:rFonts w:cs="Times New Roman"/>
+          <w:szCs w:val="24"/>
+        </w:rPr>
+        <w:t>discovering</w:t>
+      </w:r>
+      <w:r>
+        <w:rPr>
+          <w:rFonts w:cs="Times New Roman"/>
+          <w:szCs w:val="24"/>
+        </w:rPr>
+        <w:t xml:space="preserve"> why the dishwasher was not completing its cycles. </w:t>
+      </w:r>
+    </w:p>
+    <w:p>
+      <w:pPr>
+        <w:rPr>
+          <w:rFonts w:cs="Times New Roman"/>
+          <w:szCs w:val="24"/>
+        </w:rPr>
+      </w:pPr>
+    </w:p>
+    <w:p>
+      <w:pPr>
+        <w:rPr>
+          <w:rFonts w:cs="Times New Roman"/>
+          <w:szCs w:val="24"/>
+        </w:rPr>
+      </w:pPr>
+      <w:r>
+        <w:rPr>
+          <w:rFonts w:cs="Times New Roman"/>
+          <w:szCs w:val="24"/>
+        </w:rPr>
+        <w:t xml:space="preserve">After talking to our repair crew, we determined that the dishwasher is </w:t>
+      </w:r>
+      <w:r>
+        <w:rPr>
+          <w:rFonts w:cs="Times New Roman"/>
+          <w:szCs w:val="24"/>
+        </w:rPr>
+        <w:t>functioning correctly. What is</w:t>
+      </w:r>
+      <w:r>
+        <w:rPr>
+          <w:rFonts w:cs="Times New Roman"/>
+          <w:szCs w:val="24"/>
+        </w:rPr>
+        <w:t xml:space="preserve"> causing the problem </w:t>
+      </w:r>
+      <w:r>
+        <w:rPr>
+          <w:rFonts w:cs="Times New Roman"/>
+          <w:szCs w:val="24"/>
+        </w:rPr>
+        <w:t>is</w:t>
+      </w:r>
+      <w:r>
+        <w:rPr>
+          <w:rFonts w:cs="Times New Roman"/>
+          <w:szCs w:val="24"/>
+        </w:rPr>
+        <w:t xml:space="preserve"> not enough water pressure.  We contacted your building</w:t>
+      </w:r>
+      <w:r>
+        <w:rPr>
+          <w:rFonts w:cs="Times New Roman"/>
+          <w:szCs w:val="24"/>
+        </w:rPr>
+        <w:t xml:space="preserve"> manager and determined that there is a new tenant</w:t>
+      </w:r>
+      <w:r>
+        <w:rPr>
+          <w:rFonts w:cs="Times New Roman"/>
+          <w:szCs w:val="24"/>
+        </w:rPr>
+        <w:t xml:space="preserve"> Finish Line Laundry Mat</w:t>
+      </w:r>
+      <w:r>
+        <w:rPr>
+          <w:rFonts w:cs="Times New Roman"/>
+          <w:szCs w:val="24"/>
+        </w:rPr>
+        <w:t>. The amount of water used by Finish Line Laundry Mat</w:t>
+      </w:r>
+      <w:r>
+        <w:rPr>
+          <w:rFonts w:cs="Times New Roman"/>
+          <w:szCs w:val="24"/>
+        </w:rPr>
+        <w:t xml:space="preserve"> has reduced the water pressure </w:t>
+      </w:r>
+      <w:r>
+        <w:rPr>
+          <w:rFonts w:cs="Times New Roman"/>
+          <w:szCs w:val="24"/>
+        </w:rPr>
+        <w:t>in the building</w:t>
+      </w:r>
+      <w:r>
+        <w:rPr>
+          <w:rFonts w:cs="Times New Roman"/>
+          <w:szCs w:val="24"/>
+        </w:rPr>
+        <w:t xml:space="preserve">. </w:t>
+      </w:r>
+    </w:p>
+    <w:p>
+      <w:pPr>
+        <w:rPr>
+          <w:rFonts w:cs="Times New Roman"/>
+          <w:szCs w:val="24"/>
+        </w:rPr>
+      </w:pPr>
+    </w:p>
+    <w:p>
+      <w:pPr>
+        <w:rPr>
+          <w:rFonts w:cs="Times New Roman"/>
+          <w:szCs w:val="24"/>
+        </w:rPr>
+      </w:pPr>
+      <w:r>
+        <w:rPr>
+          <w:rFonts w:cs="Times New Roman"/>
+          <w:color w:val="FF0000"/>
+          <w:szCs w:val="24"/>
+        </w:rPr>
+        <w:t xml:space="preserve">As the problem is not with the dishwasher, but with </w:t>
+      </w:r>
+      <w:r>
+        <w:rPr>
+          <w:rFonts w:cs="Times New Roman"/>
+          <w:color w:val="FF0000"/>
+          <w:szCs w:val="24"/>
+        </w:rPr>
+        <w:t>the</w:t>
+      </w:r>
+      <w:r>
+        <w:rPr>
+          <w:rFonts w:cs="Times New Roman"/>
+          <w:color w:val="FF0000"/>
+          <w:szCs w:val="24"/>
+        </w:rPr>
+        <w:t xml:space="preserve"> water pressure</w:t>
+      </w:r>
+      <w:r>
+        <w:rPr>
+          <w:rFonts w:cs="Times New Roman"/>
+          <w:color w:val="FF0000"/>
+          <w:szCs w:val="24"/>
+        </w:rPr>
+        <w:t xml:space="preserve"> of the building</w:t>
+      </w:r>
+      <w:r>
+        <w:rPr>
+          <w:rFonts w:cs="Times New Roman"/>
+          <w:color w:val="FF0000"/>
+          <w:szCs w:val="24"/>
+        </w:rPr>
+        <w:t xml:space="preserve">, </w:t>
+      </w:r>
+      <w:r>
+        <w:rPr>
+          <w:rFonts w:cs="Times New Roman"/>
+          <w:szCs w:val="24"/>
+        </w:rPr>
+        <w:t xml:space="preserve">we are not </w:t>
+      </w:r>
+      <w:r>
+        <w:rPr>
+          <w:rFonts w:cs="Times New Roman"/>
+          <w:szCs w:val="24"/>
+        </w:rPr>
+        <w:t xml:space="preserve">sending out a crew </w:t>
+      </w:r>
+      <w:r>
+        <w:rPr>
+          <w:rFonts w:cs="Times New Roman"/>
+          <w:szCs w:val="24"/>
+        </w:rPr>
+        <w:t>to repair the dishwasher or giving</w:t>
+      </w:r>
+      <w:r>
+        <w:rPr>
+          <w:rFonts w:cs="Times New Roman"/>
+          <w:szCs w:val="24"/>
+        </w:rPr>
+        <w:t xml:space="preserve"> you a discount on a new dishwasher</w:t>
+      </w:r>
+      <w:r>
+        <w:rPr>
+          <w:rFonts w:cs="Times New Roman"/>
+          <w:szCs w:val="24"/>
+        </w:rPr>
+        <w:t>. Neither of these options</w:t>
+      </w:r>
+      <w:r>
+        <w:rPr>
+          <w:rFonts w:cs="Times New Roman"/>
+          <w:szCs w:val="24"/>
+        </w:rPr>
+        <w:t xml:space="preserve"> would </w:t>
+      </w:r>
+      <w:r>
+        <w:rPr>
+          <w:rFonts w:cs="Times New Roman"/>
+          <w:szCs w:val="24"/>
+        </w:rPr>
+        <w:t>fix the low water pressure.</w:t>
+      </w:r>
+    </w:p>
+    <w:p>
+      <w:pPr>
+        <w:rPr>
+          <w:rFonts w:cs="Times New Roman"/>
+          <w:szCs w:val="24"/>
+        </w:rPr>
+      </w:pPr>
+    </w:p>
+    <w:p>
+      <w:pPr>
+        <w:rPr>
+          <w:rFonts w:cs="Times New Roman"/>
+          <w:szCs w:val="24"/>
+        </w:rPr>
+      </w:pPr>
+      <w:r>
+        <w:rPr>
+          <w:rFonts w:cs="Times New Roman"/>
+          <w:szCs w:val="24"/>
+        </w:rPr>
+        <w:t>To</w:t>
+      </w:r>
+      <w:r>
+        <w:rPr>
+          <w:rFonts w:cs="Times New Roman"/>
+          <w:szCs w:val="24"/>
+        </w:rPr>
+        <w:t xml:space="preserve"> correct the low water pressure, you need to have a water pressure tank installed</w:t>
+      </w:r>
+      <w:r>
+        <w:rPr>
+          <w:rFonts w:cs="Times New Roman"/>
+          <w:szCs w:val="24"/>
+        </w:rPr>
+        <w:t>,</w:t>
+      </w:r>
+      <w:r>
+        <w:rPr>
+          <w:rFonts w:cs="Times New Roman"/>
+          <w:szCs w:val="24"/>
+        </w:rPr>
+        <w:t xml:space="preserve"> which we will be happy to do for you</w:t>
+      </w:r>
+      <w:r>
+        <w:rPr>
+          <w:rFonts w:cs="Times New Roman"/>
+          <w:szCs w:val="24"/>
+        </w:rPr>
+        <w:t xml:space="preserve"> at </w:t>
+      </w:r>
+      <w:r>
+        <w:rPr>
+          <w:rFonts w:cs="Times New Roman"/>
+          <w:szCs w:val="24"/>
+        </w:rPr>
+        <w:t xml:space="preserve">our regular service rate </w:t>
+      </w:r>
       <w:proofErr w:type="gramStart"/>
       <w:r>
-        <w:t>California  93141</w:t>
+        <w:rPr>
+          <w:rFonts w:cs="Times New Roman"/>
+          <w:szCs w:val="24"/>
+        </w:rPr>
+        <w:t>of  $</w:t>
       </w:r>
       <w:proofErr w:type="gramEnd"/>
-    </w:p>
-    <w:p>
-      <w:r>
-        <w:t>(619)555-1234</w:t>
-      </w:r>
-    </w:p>
-    <w:p/>
-    <w:p>
-      <w:pPr>
-        <w:rPr>
-          <w:rFonts w:cs="Times New Roman"/>
-          <w:szCs w:val="24"/>
-        </w:rPr>
-      </w:pPr>
-    </w:p>
-    <w:p>
-      <w:pPr>
-        <w:rPr>
-          <w:rFonts w:cs="Times New Roman"/>
-          <w:szCs w:val="24"/>
-        </w:rPr>
-      </w:pPr>
-      <w:r>
-        <w:rPr>
-          <w:rFonts w:cs="Times New Roman"/>
-          <w:szCs w:val="24"/>
-        </w:rPr>
-        <w:t>June 23, 2001</w:t>
-      </w:r>
-    </w:p>
-    <w:p>
-      <w:pPr>
-        <w:rPr>
-          <w:rFonts w:cs="Times New Roman"/>
-          <w:szCs w:val="24"/>
-        </w:rPr>
-      </w:pPr>
-    </w:p>
-    <w:p>
-      <w:r>
-        <w:t xml:space="preserve">Emily </w:t>
+      <w:r>
+        <w:rPr>
+          <w:rFonts w:cs="Times New Roman"/>
+          <w:szCs w:val="24"/>
+        </w:rPr>
+        <w:t xml:space="preserve"> ----------</w:t>
+      </w:r>
+      <w:bookmarkStart w:id="0" w:name="_GoBack"/>
+      <w:r>
+        <w:rPr>
+          <w:rFonts w:cs="Times New Roman"/>
+          <w:color w:val="FF0000"/>
+          <w:szCs w:val="24"/>
+        </w:rPr>
+        <w:t>cost</w:t>
+      </w:r>
+      <w:r>
+        <w:rPr>
+          <w:rFonts w:cs="Times New Roman"/>
+          <w:color w:val="FF0000"/>
+          <w:szCs w:val="24"/>
+        </w:rPr>
+        <w:t xml:space="preserve">. </w:t>
+      </w:r>
+      <w:bookmarkEnd w:id="0"/>
+      <w:r>
+        <w:rPr>
+          <w:rFonts w:cs="Times New Roman"/>
+          <w:szCs w:val="24"/>
+        </w:rPr>
+        <w:t xml:space="preserve">We have </w:t>
+      </w:r>
+      <w:r>
+        <w:rPr>
+          <w:rFonts w:cs="Times New Roman"/>
+          <w:szCs w:val="24"/>
+        </w:rPr>
+        <w:t>scheduled our crew to come out to The Loft on June 26 to install your new water pressure tank.</w:t>
+      </w:r>
+      <w:r>
+        <w:rPr>
+          <w:rFonts w:cs="Times New Roman"/>
+          <w:szCs w:val="24"/>
+        </w:rPr>
+        <w:t xml:space="preserve"> We have determined that you need a </w:t>
+      </w:r>
+      <w:proofErr w:type="gramStart"/>
+      <w:r>
+        <w:rPr>
+          <w:rFonts w:cs="Times New Roman"/>
+          <w:szCs w:val="24"/>
+        </w:rPr>
+        <w:t>30 gallon</w:t>
+      </w:r>
+      <w:proofErr w:type="gramEnd"/>
+      <w:r>
+        <w:rPr>
+          <w:rFonts w:cs="Times New Roman"/>
+          <w:szCs w:val="24"/>
+        </w:rPr>
+        <w:t xml:space="preserve"> water pressure tank to meet your nee</w:t>
+      </w:r>
+      <w:r>
+        <w:rPr>
+          <w:rFonts w:cs="Times New Roman"/>
+          <w:szCs w:val="24"/>
+        </w:rPr>
+        <w:t xml:space="preserve">ds. </w:t>
+      </w:r>
+      <w:r>
+        <w:rPr>
+          <w:rFonts w:cs="Times New Roman"/>
+          <w:szCs w:val="24"/>
+        </w:rPr>
+        <w:t xml:space="preserve"> Acme’s model </w:t>
+      </w:r>
+      <w:r>
+        <w:rPr>
+          <w:rFonts w:cs="Times New Roman"/>
+          <w:szCs w:val="24"/>
+        </w:rPr>
+        <w:t>3245 water pressure tank is the lowest cost option that will achieve the water pressure needed</w:t>
+      </w:r>
+      <w:r>
+        <w:rPr>
+          <w:rFonts w:cs="Times New Roman"/>
+          <w:szCs w:val="24"/>
+        </w:rPr>
+        <w:t>.  The total cost for you would be $269.45.</w:t>
+      </w:r>
+    </w:p>
+    <w:p>
+      <w:pPr>
+        <w:rPr>
+          <w:rFonts w:cs="Times New Roman"/>
+          <w:szCs w:val="24"/>
+        </w:rPr>
+      </w:pPr>
+    </w:p>
+    <w:p>
+      <w:r>
+        <w:rPr>
+          <w:rFonts w:cs="Times New Roman"/>
+          <w:szCs w:val="24"/>
+        </w:rPr>
+        <w:t>As stated above, our crew will be out to install the new water pressure tank on June 26</w:t>
+      </w:r>
+      <w:r>
+        <w:rPr>
+          <w:rFonts w:cs="Times New Roman"/>
+          <w:szCs w:val="24"/>
+          <w:vertAlign w:val="superscript"/>
+        </w:rPr>
+        <w:t>th</w:t>
+      </w:r>
+      <w:r>
+        <w:rPr>
+          <w:rFonts w:cs="Times New Roman"/>
+          <w:szCs w:val="24"/>
+        </w:rPr>
+        <w:t xml:space="preserve"> between 2:00 P.M. and 3:00 P.M. If this time is not convenient for you</w:t>
+      </w:r>
+      <w:r>
+        <w:rPr>
+          <w:rFonts w:cs="Times New Roman"/>
+          <w:szCs w:val="24"/>
+        </w:rPr>
+        <w:t>,</w:t>
+      </w:r>
+      <w:r>
+        <w:rPr>
+          <w:rFonts w:cs="Times New Roman"/>
+          <w:szCs w:val="24"/>
+        </w:rPr>
+        <w:t xml:space="preserve"> or you wish to have a different model installed, please call me at my direct </w:t>
+      </w:r>
+      <w:r>
+        <w:rPr>
+          <w:rFonts w:cs="Times New Roman"/>
+          <w:szCs w:val="24"/>
+        </w:rPr>
+        <w:t xml:space="preserve">phone </w:t>
+      </w:r>
+      <w:r>
+        <w:rPr>
+          <w:rFonts w:cs="Times New Roman"/>
+          <w:szCs w:val="24"/>
+        </w:rPr>
+        <w:t xml:space="preserve">number of </w:t>
+      </w:r>
+      <w:r>
+        <w:t xml:space="preserve">(619)555-1234. We are sorry for the inconvenience this has caused you.  We look forward to installing your new </w:t>
+      </w:r>
+      <w:r>
+        <w:rPr>
+          <w:rFonts w:cs="Times New Roman"/>
+          <w:szCs w:val="24"/>
+        </w:rPr>
+        <w:t>Acme’s model 3245 water pressure tank</w:t>
+      </w:r>
+      <w:r>
+        <w:t>.</w:t>
+      </w:r>
+    </w:p>
+    <w:p>
+      <w:pPr>
+        <w:rPr>
+          <w:rFonts w:cs="Times New Roman"/>
+          <w:szCs w:val="24"/>
+        </w:rPr>
+      </w:pPr>
+    </w:p>
+    <w:p>
+      <w:pPr>
+        <w:rPr>
+          <w:rFonts w:cs="Times New Roman"/>
+          <w:szCs w:val="24"/>
+        </w:rPr>
+      </w:pPr>
+      <w:r>
+        <w:rPr>
+          <w:rFonts w:cs="Times New Roman"/>
+          <w:szCs w:val="24"/>
+        </w:rPr>
+        <w:t>Sincerely,</w:t>
+      </w:r>
+    </w:p>
+    <w:p>
+      <w:pPr>
+        <w:rPr>
+          <w:rFonts w:cs="Times New Roman"/>
+          <w:szCs w:val="24"/>
+        </w:rPr>
+      </w:pPr>
+    </w:p>
+    <w:p>
+      <w:pPr>
+        <w:rPr>
+          <w:rFonts w:cs="Times New Roman"/>
+          <w:szCs w:val="24"/>
+        </w:rPr>
+      </w:pPr>
+    </w:p>
+    <w:p>
+      <w:r>
+        <w:t xml:space="preserve">Priscilla </w:t>
       </w:r>
       <w:proofErr w:type="spellStart"/>
       <w:r>
-        <w:t>Rashon</w:t>
+        <w:t>Dubrow</w:t>
       </w:r>
       <w:proofErr w:type="spellEnd"/>
     </w:p>
     <w:p>
       <w:r>
-        <w:t>Cameron and Dale</w:t>
-      </w:r>
-    </w:p>
-    <w:p>
-      <w:r>
-        <w:t>Sunnyside, California 91793</w:t>
-      </w:r>
-    </w:p>
-    <w:p>
-      <w:pPr>
-        <w:rPr>
-          <w:rFonts w:cs="Times New Roman"/>
-          <w:szCs w:val="24"/>
-        </w:rPr>
-      </w:pPr>
-    </w:p>
-    <w:p>
-      <w:pPr>
-        <w:rPr>
-          <w:rFonts w:cs="Times New Roman"/>
-          <w:szCs w:val="24"/>
-        </w:rPr>
-      </w:pPr>
-    </w:p>
-    <w:p>
-      <w:pPr>
-        <w:rPr>
-          <w:rFonts w:cs="Times New Roman"/>
-          <w:szCs w:val="24"/>
-        </w:rPr>
-      </w:pPr>
-      <w:r>
-        <w:rPr>
-          <w:rFonts w:cs="Times New Roman"/>
-          <w:szCs w:val="24"/>
-        </w:rPr>
-        <w:t xml:space="preserve">Dear </w:t>
-      </w:r>
-      <w:r>
-        <w:rPr>
-          <w:rFonts w:cs="Times New Roman"/>
-          <w:szCs w:val="24"/>
-        </w:rPr>
-        <w:t xml:space="preserve">Ms. </w:t>
-      </w:r>
-      <w:proofErr w:type="spellStart"/>
-      <w:r>
-        <w:t>Rashon</w:t>
-      </w:r>
-      <w:proofErr w:type="spellEnd"/>
-      <w:r>
-        <w:rPr>
-          <w:rFonts w:cs="Times New Roman"/>
-          <w:szCs w:val="24"/>
-        </w:rPr>
-        <w:t>:</w:t>
-      </w:r>
-    </w:p>
-    <w:p/>
-    <w:p>
-      <w:pPr>
-        <w:rPr>
-          <w:rFonts w:cs="Times New Roman"/>
-          <w:szCs w:val="24"/>
-        </w:rPr>
-      </w:pPr>
-      <w:r>
-        <w:rPr>
-          <w:rFonts w:cs="Times New Roman"/>
-          <w:szCs w:val="24"/>
-        </w:rPr>
-        <w:t xml:space="preserve">We received your letter sent on June 22, 2001 and we are sorry to hear that you are having a problem with our best quality dishwasher model 3203245. </w:t>
-      </w:r>
-      <w:r>
-        <w:rPr>
-          <w:rFonts w:cs="Times New Roman"/>
-          <w:szCs w:val="24"/>
-        </w:rPr>
-        <w:t xml:space="preserve">As the </w:t>
-      </w:r>
-      <w:proofErr w:type="spellStart"/>
-      <w:r>
-        <w:rPr>
-          <w:rFonts w:cs="Times New Roman"/>
-          <w:szCs w:val="24"/>
-        </w:rPr>
-        <w:t>Superflex</w:t>
-      </w:r>
-      <w:proofErr w:type="spellEnd"/>
-      <w:r>
-        <w:rPr>
-          <w:rFonts w:cs="Times New Roman"/>
-          <w:szCs w:val="24"/>
-        </w:rPr>
-        <w:t xml:space="preserve"> dishwasher model 3203245 has an excellent maintenance record, we were surprised that our crew was having such difficulty in tracking down why the dishwasher was not completing its cycles. </w:t>
-      </w:r>
-    </w:p>
-    <w:p>
-      <w:pPr>
-        <w:rPr>
-          <w:rFonts w:cs="Times New Roman"/>
-          <w:szCs w:val="24"/>
-        </w:rPr>
-      </w:pPr>
-    </w:p>
-    <w:p>
-      <w:pPr>
-        <w:rPr>
-          <w:rFonts w:cs="Times New Roman"/>
-          <w:szCs w:val="24"/>
-        </w:rPr>
-      </w:pPr>
-      <w:r>
-        <w:rPr>
-          <w:rFonts w:cs="Times New Roman"/>
-          <w:szCs w:val="24"/>
-        </w:rPr>
-        <w:t>After talking to our repair crew, we determined that</w:t>
-      </w:r>
-      <w:r>
-        <w:rPr>
-          <w:rFonts w:cs="Times New Roman"/>
-          <w:szCs w:val="24"/>
-        </w:rPr>
-        <w:t xml:space="preserve"> the dishwasher is not functioning incorrectly. What has been causing the problem has been not enough water pressure.  We contacted your building manager and determined that the new tenant</w:t>
-      </w:r>
-      <w:r>
-        <w:rPr>
-          <w:rFonts w:cs="Times New Roman"/>
-          <w:szCs w:val="24"/>
-        </w:rPr>
-        <w:t xml:space="preserve"> Finish Line Laundry Mat has reduced the water pressure for all of the tenants. </w:t>
-      </w:r>
-    </w:p>
-    <w:p>
-      <w:pPr>
-        <w:rPr>
-          <w:rFonts w:cs="Times New Roman"/>
-          <w:szCs w:val="24"/>
-        </w:rPr>
-      </w:pPr>
-    </w:p>
-    <w:p>
-      <w:pPr>
-        <w:rPr>
-          <w:rFonts w:cs="Times New Roman"/>
-          <w:szCs w:val="24"/>
-        </w:rPr>
-      </w:pPr>
-      <w:r>
-        <w:rPr>
-          <w:rFonts w:cs="Times New Roman"/>
-          <w:szCs w:val="24"/>
-        </w:rPr>
-        <w:t>As the problem is not with the dishwasher, but with your water pressure, sending out a crew to repair the dishwasher or give you a discount on a new dishwasher would not fix your problem.</w:t>
-      </w:r>
-    </w:p>
-    <w:p>
-      <w:pPr>
-        <w:rPr>
-          <w:rFonts w:cs="Times New Roman"/>
-          <w:szCs w:val="24"/>
-        </w:rPr>
-      </w:pPr>
-    </w:p>
-    <w:p>
-      <w:pPr>
-        <w:rPr>
-          <w:rFonts w:cs="Times New Roman"/>
-          <w:szCs w:val="24"/>
-        </w:rPr>
-      </w:pPr>
-      <w:r>
-        <w:rPr>
-          <w:rFonts w:cs="Times New Roman"/>
-          <w:szCs w:val="24"/>
-        </w:rPr>
-        <w:t xml:space="preserve">In order to correct the low water pressure, you will need to have a water pressure tank installed which we will be happy to do for you. We have </w:t>
-      </w:r>
-      <w:r>
-        <w:rPr>
-          <w:rFonts w:cs="Times New Roman"/>
-          <w:szCs w:val="24"/>
-        </w:rPr>
-        <w:t xml:space="preserve">scheduled our crew to come </w:t>
-      </w:r>
-      <w:r>
-        <w:rPr>
-          <w:rFonts w:cs="Times New Roman"/>
-          <w:szCs w:val="24"/>
-        </w:rPr>
-        <w:t>out to The Loft on June 26 to install your new</w:t>
-      </w:r>
-      <w:r>
-        <w:rPr>
-          <w:rFonts w:cs="Times New Roman"/>
-          <w:szCs w:val="24"/>
-        </w:rPr>
-        <w:t xml:space="preserve"> water pressure tank.</w:t>
-      </w:r>
-      <w:r>
-        <w:rPr>
-          <w:rFonts w:cs="Times New Roman"/>
-          <w:szCs w:val="24"/>
-        </w:rPr>
-        <w:t xml:space="preserve"> We have determined that you need a </w:t>
-      </w:r>
-      <w:proofErr w:type="gramStart"/>
-      <w:r>
-        <w:rPr>
-          <w:rFonts w:cs="Times New Roman"/>
-          <w:szCs w:val="24"/>
-        </w:rPr>
-        <w:t>30 gallon</w:t>
-      </w:r>
-      <w:proofErr w:type="gramEnd"/>
-      <w:r>
-        <w:rPr>
-          <w:rFonts w:cs="Times New Roman"/>
-          <w:szCs w:val="24"/>
-        </w:rPr>
-        <w:t xml:space="preserve"> water pressure tank to meet your needs.  We would be glad to install Acme’s model 3245 water pressure tank at cost.  The total cost for you would be $269.45.</w:t>
-      </w:r>
-    </w:p>
-    <w:p>
-      <w:pPr>
-        <w:rPr>
-          <w:rFonts w:cs="Times New Roman"/>
-          <w:szCs w:val="24"/>
-        </w:rPr>
-      </w:pPr>
-    </w:p>
-    <w:p>
-      <w:r>
-        <w:rPr>
-          <w:rFonts w:cs="Times New Roman"/>
-          <w:szCs w:val="24"/>
-        </w:rPr>
-        <w:t xml:space="preserve">As stated above, our crew will be out to install the new </w:t>
-      </w:r>
-      <w:r>
-        <w:rPr>
-          <w:rFonts w:cs="Times New Roman"/>
-          <w:szCs w:val="24"/>
-        </w:rPr>
-        <w:t>water pressure tank</w:t>
-      </w:r>
-      <w:r>
-        <w:rPr>
-          <w:rFonts w:cs="Times New Roman"/>
-          <w:szCs w:val="24"/>
-        </w:rPr>
-        <w:t xml:space="preserve"> on June 26</w:t>
-      </w:r>
-      <w:r>
-        <w:rPr>
-          <w:rFonts w:cs="Times New Roman"/>
-          <w:szCs w:val="24"/>
-          <w:vertAlign w:val="superscript"/>
-        </w:rPr>
-        <w:t>th</w:t>
-      </w:r>
-      <w:r>
-        <w:rPr>
-          <w:rFonts w:cs="Times New Roman"/>
-          <w:szCs w:val="24"/>
-        </w:rPr>
-        <w:t xml:space="preserve"> between 2:00 P.M. and 3:00 P.M. If this time is not convenient for you or you wish to have a different model installed, please call me at my direct number of </w:t>
-      </w:r>
-      <w:r>
-        <w:t xml:space="preserve">(619)555-1234 to make a new appointment for the installation. We are sorry for the inconvenience this has caused you.  We look forward to installing your new </w:t>
-      </w:r>
-      <w:r>
-        <w:rPr>
-          <w:rFonts w:cs="Times New Roman"/>
-          <w:szCs w:val="24"/>
-        </w:rPr>
-        <w:t>Acme’s model 3245 water pressure tank</w:t>
-      </w:r>
-      <w:r>
-        <w:t>.</w:t>
-      </w:r>
-    </w:p>
-    <w:p>
-      <w:pPr>
-        <w:rPr>
-          <w:rFonts w:cs="Times New Roman"/>
-          <w:szCs w:val="24"/>
-        </w:rPr>
-      </w:pPr>
-    </w:p>
-    <w:p>
-      <w:pPr>
-        <w:rPr>
-          <w:rFonts w:cs="Times New Roman"/>
-          <w:szCs w:val="24"/>
-        </w:rPr>
-      </w:pPr>
-      <w:r>
-        <w:rPr>
-          <w:rFonts w:cs="Times New Roman"/>
-          <w:szCs w:val="24"/>
-        </w:rPr>
-        <w:t>Sincerely,</w:t>
-      </w:r>
-    </w:p>
-    <w:p>
-      <w:pPr>
-        <w:rPr>
-          <w:rFonts w:cs="Times New Roman"/>
-          <w:szCs w:val="24"/>
-        </w:rPr>
-      </w:pPr>
-    </w:p>
-    <w:p>
-      <w:pPr>
-        <w:rPr>
-          <w:rFonts w:cs="Times New Roman"/>
-          <w:szCs w:val="24"/>
-        </w:rPr>
-      </w:pPr>
-    </w:p>
-    <w:p>
-      <w:r>
-        <w:t xml:space="preserve">Priscilla </w:t>
-      </w:r>
-      <w:proofErr w:type="spellStart"/>
-      <w:r>
-        <w:t>Dubrow</w:t>
-      </w:r>
-      <w:proofErr w:type="spellEnd"/>
-    </w:p>
-    <w:p>
-      <w:r>
         <w:t>Customer Relations Department</w:t>
       </w:r>
-      <w:bookmarkStart w:id="0" w:name="_GoBack"/>
-      <w:bookmarkEnd w:id="0"/>
     </w:p>
     <w:p>
       <w:pPr>
         <w:spacing w:after="200" w:line="276" w:lineRule="auto"/>
       </w:pPr>
-      <w:r>
-        <w:lastRenderedPageBreak/>
-        <w:br w:type="page"/>
-      </w:r>
-    </w:p>
-    <w:p/>
-    <w:p>
-      <w:r>
-        <w:t>THE LOFT</w:t>
-      </w:r>
-    </w:p>
-    <w:p>
-      <w:r>
-        <w:t>Cameron and Dale</w:t>
-      </w:r>
-    </w:p>
-    <w:p>
-      <w:smartTag w:uri="urn:schemas-microsoft-com:office:smarttags" w:element="place">
-        <w:smartTag w:uri="urn:schemas-microsoft-com:office:smarttags" w:element="City">
-          <w:r>
-            <w:t>Sunnyside</w:t>
-          </w:r>
-        </w:smartTag>
-        <w:r>
-          <w:t xml:space="preserve">, </w:t>
-        </w:r>
-        <w:smartTag w:uri="urn:schemas-microsoft-com:office:smarttags" w:element="State">
-          <w:r>
-            <w:t>California</w:t>
-          </w:r>
-        </w:smartTag>
-        <w:r>
-          <w:t xml:space="preserve"> </w:t>
-        </w:r>
-        <w:smartTag w:uri="urn:schemas-microsoft-com:office:smarttags" w:element="PostalCode">
-          <w:r>
-            <w:t>91793</w:t>
-          </w:r>
-        </w:smartTag>
-      </w:smartTag>
-    </w:p>
-    <w:p>
-      <w:r>
-        <w:t>(213) 555-5555</w:t>
-      </w:r>
-    </w:p>
-    <w:p/>
-    <w:p>
-      <w:smartTag w:uri="urn:schemas-microsoft-com:office:smarttags" w:element="date">
-        <w:smartTagPr>
-          <w:attr w:name="Month" w:val="6"/>
-          <w:attr w:name="Day" w:val="22"/>
-          <w:attr w:name="Year" w:val="2001"/>
-        </w:smartTagPr>
-        <w:r>
-          <w:t>June 22, 2001</w:t>
-        </w:r>
-      </w:smartTag>
-    </w:p>
-    <w:p/>
-    <w:p>
-      <w:pPr>
-        <w:rPr>
-          <w:highlight w:val="cyan"/>
-        </w:rPr>
-      </w:pPr>
-      <w:r>
-        <w:rPr>
-          <w:highlight w:val="cyan"/>
-        </w:rPr>
-        <w:t xml:space="preserve">Priscilla </w:t>
-      </w:r>
-      <w:proofErr w:type="spellStart"/>
-      <w:r>
-        <w:rPr>
-          <w:highlight w:val="cyan"/>
-        </w:rPr>
-        <w:t>Dubrow</w:t>
-      </w:r>
-      <w:proofErr w:type="spellEnd"/>
-    </w:p>
-    <w:p>
-      <w:pPr>
-        <w:rPr>
-          <w:highlight w:val="cyan"/>
-        </w:rPr>
-      </w:pPr>
-      <w:r>
-        <w:rPr>
-          <w:highlight w:val="cyan"/>
-        </w:rPr>
-        <w:t>Customer Relations Department</w:t>
-      </w:r>
-    </w:p>
-    <w:p>
-      <w:pPr>
-        <w:rPr>
-          <w:highlight w:val="cyan"/>
-        </w:rPr>
-      </w:pPr>
-      <w:proofErr w:type="spellStart"/>
-      <w:r>
-        <w:rPr>
-          <w:highlight w:val="cyan"/>
-        </w:rPr>
-        <w:t>Superflex</w:t>
-      </w:r>
-      <w:proofErr w:type="spellEnd"/>
-      <w:r>
-        <w:rPr>
-          <w:highlight w:val="cyan"/>
-        </w:rPr>
-        <w:t xml:space="preserve"> Products</w:t>
-      </w:r>
-    </w:p>
-    <w:p>
-      <w:pPr>
-        <w:rPr>
-          <w:highlight w:val="cyan"/>
-        </w:rPr>
-      </w:pPr>
-      <w:smartTag w:uri="urn:schemas-microsoft-com:office:smarttags" w:element="place">
-        <w:smartTag w:uri="urn:schemas-microsoft-com:office:smarttags" w:element="City">
-          <w:r>
-            <w:rPr>
-              <w:highlight w:val="cyan"/>
-            </w:rPr>
-            <w:t>San Diego</w:t>
-          </w:r>
-        </w:smartTag>
-        <w:r>
-          <w:rPr>
-            <w:highlight w:val="cyan"/>
-          </w:rPr>
-          <w:t xml:space="preserve">, </w:t>
-        </w:r>
-        <w:smartTag w:uri="urn:schemas-microsoft-com:office:smarttags" w:element="State">
-          <w:r>
-            <w:rPr>
-              <w:highlight w:val="cyan"/>
-            </w:rPr>
-            <w:t>California</w:t>
-          </w:r>
-        </w:smartTag>
-        <w:r>
-          <w:rPr>
-            <w:highlight w:val="cyan"/>
-          </w:rPr>
-          <w:t xml:space="preserve">  </w:t>
-        </w:r>
-        <w:smartTag w:uri="urn:schemas-microsoft-com:office:smarttags" w:element="PostalCode">
-          <w:r>
-            <w:rPr>
-              <w:highlight w:val="cyan"/>
-            </w:rPr>
-            <w:t>93141</w:t>
-          </w:r>
-        </w:smartTag>
-      </w:smartTag>
-    </w:p>
-    <w:p>
-      <w:pPr>
-        <w:rPr>
-          <w:highlight w:val="cyan"/>
-        </w:rPr>
-      </w:pPr>
-    </w:p>
-    <w:p>
-      <w:r>
-        <w:rPr>
-          <w:highlight w:val="cyan"/>
-        </w:rPr>
-        <w:t xml:space="preserve">Dear Ms. </w:t>
-      </w:r>
-      <w:proofErr w:type="spellStart"/>
-      <w:r>
-        <w:rPr>
-          <w:highlight w:val="cyan"/>
-        </w:rPr>
-        <w:t>Dubrow</w:t>
-      </w:r>
-      <w:proofErr w:type="spellEnd"/>
-      <w:r>
-        <w:rPr>
-          <w:highlight w:val="cyan"/>
-        </w:rPr>
-        <w:t>:</w:t>
-      </w:r>
-      <w:r>
-        <w:rPr>
-          <w:highlight w:val="cyan"/>
-        </w:rPr>
-        <w:t xml:space="preserve">      </w:t>
-      </w:r>
-      <w:r>
-        <w:rPr>
-          <w:rFonts w:ascii="Arial" w:hAnsi="Arial" w:cs="Arial"/>
-          <w:highlight w:val="cyan"/>
-        </w:rPr>
-        <w:t>you work for them</w:t>
-      </w:r>
-      <w:r>
-        <w:rPr>
-          <w:rFonts w:ascii="Arial" w:hAnsi="Arial" w:cs="Arial"/>
-        </w:rPr>
-        <w:t xml:space="preserve"> </w:t>
-      </w:r>
-    </w:p>
-    <w:p/>
-    <w:p>
-      <w:r>
-        <w:t xml:space="preserve">On </w:t>
-      </w:r>
-      <w:smartTag w:uri="urn:schemas-microsoft-com:office:smarttags" w:element="date">
-        <w:smartTagPr>
-          <w:attr w:name="Month" w:val="9"/>
-          <w:attr w:name="Day" w:val="15"/>
-          <w:attr w:name="Year" w:val="2000"/>
-        </w:smartTagPr>
-        <w:r>
-          <w:t>September 15, 2000</w:t>
-        </w:r>
-      </w:smartTag>
-      <w:r>
-        <w:t xml:space="preserve">, we </w:t>
-      </w:r>
-      <w:r>
-        <w:rPr>
-          <w:highlight w:val="lightGray"/>
-        </w:rPr>
-        <w:t xml:space="preserve">purchased a </w:t>
-      </w:r>
-      <w:proofErr w:type="spellStart"/>
-      <w:r>
-        <w:rPr>
-          <w:highlight w:val="lightGray"/>
-        </w:rPr>
-        <w:t>Superflex</w:t>
-      </w:r>
-      <w:proofErr w:type="spellEnd"/>
-      <w:r>
-        <w:rPr>
-          <w:highlight w:val="lightGray"/>
-        </w:rPr>
-        <w:t xml:space="preserve"> industrial dishwasher, model 3203245, at the Hillcrest store at </w:t>
-      </w:r>
-      <w:smartTag w:uri="urn:schemas-microsoft-com:office:smarttags" w:element="Street">
-        <w:smartTag w:uri="urn:schemas-microsoft-com:office:smarttags" w:element="address">
-          <w:r>
-            <w:rPr>
-              <w:highlight w:val="lightGray"/>
-            </w:rPr>
-            <w:t>3400 Broadway Drive</w:t>
-          </w:r>
-        </w:smartTag>
-      </w:smartTag>
-      <w:r>
-        <w:rPr>
-          <w:highlight w:val="lightGray"/>
-        </w:rPr>
-        <w:t xml:space="preserve"> in Sunnyside, for $5,000.  In the last three weeks, our restaurant has had repeated problems with this machine.  Three more months of warranty remain on the unit.</w:t>
-      </w:r>
-      <w:r>
-        <w:t xml:space="preserve">   </w:t>
-      </w:r>
-      <w:r>
-        <w:rPr>
-          <w:rFonts w:ascii="Arial" w:hAnsi="Arial" w:cs="Arial"/>
-          <w:i/>
-          <w:highlight w:val="lightGray"/>
-        </w:rPr>
-        <w:t>Information we need to acknowledge in the response.</w:t>
-      </w:r>
-    </w:p>
-    <w:p>
-      <w:pPr>
-        <w:rPr>
-          <w:rFonts w:ascii="Arial" w:hAnsi="Arial" w:cs="Arial"/>
-          <w:i/>
-        </w:rPr>
-      </w:pPr>
-      <w:r>
-        <w:rPr>
-          <w:rFonts w:ascii="Arial" w:hAnsi="Arial" w:cs="Arial"/>
-          <w:i/>
-        </w:rPr>
-        <w:t xml:space="preserve"> </w:t>
-      </w:r>
-      <w:r>
-        <w:rPr>
-          <w:rFonts w:ascii="Arial" w:hAnsi="Arial" w:cs="Arial"/>
-          <w:i/>
-          <w:highlight w:val="green"/>
-        </w:rPr>
-        <w:t>Problem</w:t>
-      </w:r>
-      <w:r>
-        <w:rPr>
-          <w:rFonts w:ascii="Arial" w:hAnsi="Arial" w:cs="Arial"/>
-          <w:i/>
-        </w:rPr>
-        <w:t xml:space="preserve"> </w:t>
-      </w:r>
-    </w:p>
-    <w:p>
-      <w:r>
-        <w:rPr>
-          <w:highlight w:val="green"/>
-        </w:rPr>
-        <w:t>The machine does not complete a full cycle; it stops before the final rinsing and thus leaves the dishes dirty.  It appears that the cycle regulators are not working properly</w:t>
-      </w:r>
-      <w:r>
-        <w:t xml:space="preserve"> because they refuse to shift into the next necessary gear.  </w:t>
-      </w:r>
-      <w:r>
-        <w:rPr>
-          <w:highlight w:val="yellow"/>
-        </w:rPr>
-        <w:t>Attempts to repair the machine by the Hillcrest crew on June 3, 10, and 16 have been unsuccessful.</w:t>
-      </w:r>
-      <w:r>
-        <w:t xml:space="preserve">   </w:t>
-      </w:r>
-      <w:r>
-        <w:rPr>
-          <w:rFonts w:ascii="Arial" w:hAnsi="Arial" w:cs="Arial"/>
-          <w:i/>
-          <w:highlight w:val="yellow"/>
-        </w:rPr>
-        <w:t>Attempts to fix</w:t>
-      </w:r>
-    </w:p>
-    <w:p/>
-    <w:p>
-      <w:r>
-        <w:t xml:space="preserve">The LOFT has been greatly inconvenienced.  Our kitchen team has been forced to sort, clean, and sanitize utensils, dishes, pans, and pots by hand, resulting in </w:t>
-      </w:r>
-      <w:r>
-        <w:rPr>
-          <w:highlight w:val="darkGray"/>
-        </w:rPr>
-        <w:t>additional overtime</w:t>
-      </w:r>
-      <w:r>
-        <w:t xml:space="preserve">.  Moreover, our </w:t>
-      </w:r>
-      <w:r>
-        <w:rPr>
-          <w:highlight w:val="darkGray"/>
-        </w:rPr>
-        <w:t>expenses for proper detergents have increased</w:t>
-      </w:r>
-      <w:r>
-        <w:rPr>
-          <w:i/>
-        </w:rPr>
-        <w:t>.</w:t>
-      </w:r>
-      <w:r>
-        <w:rPr>
-          <w:i/>
-        </w:rPr>
-        <w:t xml:space="preserve">   </w:t>
-      </w:r>
-      <w:r>
-        <w:rPr>
-          <w:rFonts w:ascii="Arial" w:hAnsi="Arial" w:cs="Arial"/>
-          <w:i/>
-          <w:highlight w:val="darkGray"/>
-        </w:rPr>
-        <w:t>Opportunities to build good will</w:t>
-      </w:r>
-      <w:r>
-        <w:rPr>
-          <w:i/>
-        </w:rPr>
-        <w:t xml:space="preserve"> </w:t>
-      </w:r>
-    </w:p>
-    <w:p/>
-    <w:p>
-      <w:r>
-        <w:rPr>
-          <w:highlight w:val="magenta"/>
-        </w:rPr>
-        <w:t xml:space="preserve">We want your main office to send another repair crew at once to fix this machine.  If your crew is unable to do this, we want a discount worth the amount of the warranty life on this model to be applied to the purchase of a new </w:t>
-      </w:r>
-      <w:proofErr w:type="spellStart"/>
-      <w:r>
-        <w:rPr>
-          <w:highlight w:val="magenta"/>
-        </w:rPr>
-        <w:t>Superflex</w:t>
-      </w:r>
-      <w:proofErr w:type="spellEnd"/>
-      <w:r>
-        <w:rPr>
-          <w:highlight w:val="magenta"/>
-        </w:rPr>
-        <w:t xml:space="preserve"> dishwasher.  This amount would come to $1,000 or 20% of the original purchase price.</w:t>
-      </w:r>
-    </w:p>
-    <w:p>
-      <w:pPr>
-        <w:rPr>
-          <w:rFonts w:ascii="Arial" w:hAnsi="Arial" w:cs="Arial"/>
-          <w:i/>
-        </w:rPr>
-      </w:pPr>
-      <w:r>
-        <w:rPr>
-          <w:rFonts w:ascii="Arial" w:hAnsi="Arial" w:cs="Arial"/>
-          <w:i/>
-          <w:highlight w:val="magenta"/>
-        </w:rPr>
-        <w:t>This is the resolution they want</w:t>
-      </w:r>
-      <w:r>
-        <w:rPr>
-          <w:rFonts w:ascii="Arial" w:hAnsi="Arial" w:cs="Arial"/>
-          <w:i/>
-        </w:rPr>
-        <w:t xml:space="preserve"> </w:t>
-      </w:r>
-    </w:p>
-    <w:p>
-      <w:r>
-        <w:t>So that our business is not further disrupted, we would appreciate your resolving this problem within the next week.</w:t>
-      </w:r>
-    </w:p>
-    <w:p/>
-    <w:p>
-      <w:r>
-        <w:t>Sincerely,</w:t>
-      </w:r>
-    </w:p>
-    <w:p/>
-    <w:p>
-      <w:pPr>
-        <w:rPr>
-          <w:rFonts w:ascii="Lucida Handwriting" w:hAnsi="Lucida Handwriting"/>
-        </w:rPr>
-      </w:pPr>
-      <w:r>
-        <w:rPr>
-          <w:rFonts w:ascii="Lucida Handwriting" w:hAnsi="Lucida Handwriting"/>
-        </w:rPr>
-        <w:t xml:space="preserve">Emily </w:t>
-      </w:r>
-      <w:proofErr w:type="spellStart"/>
-      <w:r>
-        <w:rPr>
-          <w:rFonts w:ascii="Lucida Handwriting" w:hAnsi="Lucida Handwriting"/>
-        </w:rPr>
-        <w:t>Rashon</w:t>
-      </w:r>
-      <w:proofErr w:type="spellEnd"/>
-    </w:p>
-    <w:p>
-      <w:pPr>
-        <w:rPr>
-          <w:rFonts w:ascii="Lucida Handwriting" w:hAnsi="Lucida Handwriting"/>
-        </w:rPr>
-      </w:pPr>
-    </w:p>
-    <w:p>
-      <w:r>
-        <w:t xml:space="preserve">Emily </w:t>
-      </w:r>
-      <w:proofErr w:type="spellStart"/>
-      <w:r>
-        <w:t>Rashon</w:t>
-      </w:r>
-      <w:proofErr w:type="spellEnd"/>
-    </w:p>
-    <w:p>
-      <w:r>
-        <w:t>Manager</w:t>
-      </w:r>
-    </w:p>
-    <w:p/>
-    <w:p/>
+    </w:p>
     <w:sectPr>
       <w:pgSz w:w="12240" w:h="15840"/>
       <w:pgMar w:top="1440" w:right="1440" w:bottom="1440" w:left="1440" w:header="720" w:footer="720" w:gutter="0"/>
@@ -3286,7 +3460,7 @@
 </file>
 
 <file path=customXml/itemProps1.xml><?xml version="1.0" encoding="utf-8"?>
-<ds:datastoreItem xmlns:ds="http://schemas.openxmlformats.org/officeDocument/2006/customXml" ds:itemID="{9424A5BF-18B2-4E66-BDA8-CEC81E29AAB9}">
+<ds:datastoreItem xmlns:ds="http://schemas.openxmlformats.org/officeDocument/2006/customXml" ds:itemID="{218E6712-EBE4-4B7B-A837-DC7B3BD2B6AA}">
   <ds:schemaRefs>
     <ds:schemaRef ds:uri="http://schemas.openxmlformats.org/officeDocument/2006/bibliography"/>
   </ds:schemaRefs>

--- a/Adjustment Letter notes.docx
+++ b/Adjustment Letter notes.docx
@@ -496,13 +496,7 @@
         <w:t xml:space="preserve">  </w:t>
       </w:r>
       <w:r>
-        <w:t>We are sorry for</w:t>
-      </w:r>
-      <w:r>
-        <w:t xml:space="preserve"> any </w:t>
-      </w:r>
-      <w:r>
-        <w:t xml:space="preserve">inconvenience this has caused you.  </w:t>
+        <w:t xml:space="preserve">We are sorry for any inconvenience this has caused you.  </w:t>
       </w:r>
     </w:p>
     <w:p>
@@ -541,7 +535,21 @@
           <w:rFonts w:cs="Times New Roman"/>
           <w:szCs w:val="24"/>
         </w:rPr>
-        <w:t xml:space="preserve"> Dishwasher.  As you requested we will be taking $1,000 of the purchase price of the dishwasher. </w:t>
+        <w:t xml:space="preserve"> Dishwasher.  As you requested we will be taking $1,000 of</w:t>
+      </w:r>
+      <w:r>
+        <w:rPr>
+          <w:rFonts w:cs="Times New Roman"/>
+          <w:szCs w:val="24"/>
+        </w:rPr>
+        <w:t>f</w:t>
+      </w:r>
+      <w:r>
+        <w:rPr>
+          <w:rFonts w:cs="Times New Roman"/>
+          <w:szCs w:val="24"/>
+        </w:rPr>
+        <w:t xml:space="preserve"> the purchase price of the dishwasher. </w:t>
       </w:r>
       <w:r>
         <w:rPr>
@@ -562,7 +570,35 @@
           <w:rFonts w:cs="Times New Roman"/>
           <w:szCs w:val="24"/>
         </w:rPr>
-        <w:t xml:space="preserve"> that is the closest to the one you had</w:t>
+        <w:t xml:space="preserve"> that is the closest to the one you had is model 3203247.  It is an upgraded model that sells for the same price</w:t>
+      </w:r>
+      <w:r>
+        <w:rPr>
+          <w:rFonts w:cs="Times New Roman"/>
+          <w:szCs w:val="24"/>
+        </w:rPr>
+        <w:t xml:space="preserve"> as</w:t>
+      </w:r>
+      <w:r>
+        <w:rPr>
+          <w:rFonts w:cs="Times New Roman"/>
+          <w:szCs w:val="24"/>
+        </w:rPr>
+        <w:t xml:space="preserve"> the one you currently have.  </w:t>
+      </w:r>
+      <w:r>
+        <w:rPr>
+          <w:rFonts w:cs="Times New Roman"/>
+          <w:szCs w:val="24"/>
+        </w:rPr>
+        <w:t>After</w:t>
+      </w:r>
+      <w:r>
+        <w:rPr>
+          <w:rFonts w:cs="Times New Roman"/>
+          <w:szCs w:val="24"/>
+        </w:rPr>
+        <w:t xml:space="preserve"> the discount</w:t>
       </w:r>
       <w:r>
         <w:rPr>
@@ -576,48 +612,6 @@
           <w:rFonts w:cs="Times New Roman"/>
           <w:szCs w:val="24"/>
         </w:rPr>
-        <w:t xml:space="preserve"> is model 3203247.  It is an upgraded model that sells for the same price</w:t>
-      </w:r>
-      <w:r>
-        <w:rPr>
-          <w:rFonts w:cs="Times New Roman"/>
-          <w:szCs w:val="24"/>
-        </w:rPr>
-        <w:t xml:space="preserve"> as</w:t>
-      </w:r>
-      <w:r>
-        <w:rPr>
-          <w:rFonts w:cs="Times New Roman"/>
-          <w:szCs w:val="24"/>
-        </w:rPr>
-        <w:t xml:space="preserve"> the one you currently have.  </w:t>
-      </w:r>
-      <w:r>
-        <w:rPr>
-          <w:rFonts w:cs="Times New Roman"/>
-          <w:szCs w:val="24"/>
-        </w:rPr>
-        <w:t>After</w:t>
-      </w:r>
-      <w:r>
-        <w:rPr>
-          <w:rFonts w:cs="Times New Roman"/>
-          <w:szCs w:val="24"/>
-        </w:rPr>
-        <w:t xml:space="preserve"> the discount</w:t>
-      </w:r>
-      <w:r>
-        <w:rPr>
-          <w:rFonts w:cs="Times New Roman"/>
-          <w:szCs w:val="24"/>
-        </w:rPr>
-        <w:t>,</w:t>
-      </w:r>
-      <w:r>
-        <w:rPr>
-          <w:rFonts w:cs="Times New Roman"/>
-          <w:szCs w:val="24"/>
-        </w:rPr>
         <w:t xml:space="preserve"> you will owe $4,123.21 </w:t>
       </w:r>
       <w:r>
@@ -746,6 +740,13 @@
           <w:rFonts w:cs="Times New Roman"/>
           <w:szCs w:val="24"/>
         </w:rPr>
+        <w:t xml:space="preserve">you will be receiving </w:t>
+      </w:r>
+      <w:r>
+        <w:rPr>
+          <w:rFonts w:cs="Times New Roman"/>
+          <w:szCs w:val="24"/>
+        </w:rPr>
         <w:t>continues</w:t>
       </w:r>
       <w:r>
@@ -775,32 +776,30 @@
       <w:r>
         <w:rPr>
           <w:rFonts w:cs="Times New Roman"/>
-          <w:color w:val="FF0000"/>
-          <w:szCs w:val="24"/>
-        </w:rPr>
-        <w:t xml:space="preserve">will be out to install the new </w:t>
-      </w:r>
-      <w:r>
-        <w:rPr>
-          <w:rFonts w:cs="Times New Roman"/>
-          <w:szCs w:val="24"/>
-        </w:rPr>
-        <w:t>dishwasher on June 26</w:t>
-      </w:r>
-      <w:r>
-        <w:rPr>
-          <w:rFonts w:cs="Times New Roman"/>
-          <w:szCs w:val="24"/>
-          <w:vertAlign w:val="superscript"/>
-        </w:rPr>
-        <w:t>th</w:t>
-      </w:r>
-      <w:r>
-        <w:rPr>
-          <w:rFonts w:cs="Times New Roman"/>
-          <w:szCs w:val="24"/>
-        </w:rPr>
-        <w:t xml:space="preserve"> between 2:00 P.M. and 3:00 P.M. If this time is not convenient for you</w:t>
+          <w:szCs w:val="24"/>
+        </w:rPr>
+        <w:t xml:space="preserve">will </w:t>
+      </w:r>
+      <w:r>
+        <w:rPr>
+          <w:rFonts w:cs="Times New Roman"/>
+          <w:szCs w:val="24"/>
+        </w:rPr>
+        <w:t>arrive</w:t>
+      </w:r>
+      <w:r>
+        <w:rPr>
+          <w:rFonts w:cs="Times New Roman"/>
+          <w:szCs w:val="24"/>
+        </w:rPr>
+        <w:t xml:space="preserve"> to install the new </w:t>
+      </w:r>
+      <w:r>
+        <w:rPr>
+          <w:rFonts w:cs="Times New Roman"/>
+          <w:szCs w:val="24"/>
+        </w:rPr>
+        <w:t>dishwasher on June 26 between 2:00 P.M. and 3:00 P.M. If this time is not convenient for you</w:t>
       </w:r>
       <w:r>
         <w:rPr>
@@ -1161,6 +1160,9 @@
         </w:rPr>
         <w:t xml:space="preserve"> why the dishwasher was not completing its cycles. </w:t>
       </w:r>
+      <w:r>
+        <w:t xml:space="preserve">We are sorry for the inconvenience this has caused you.  </w:t>
+      </w:r>
     </w:p>
     <w:p>
       <w:pPr>
@@ -1210,7 +1212,21 @@
           <w:rFonts w:cs="Times New Roman"/>
           <w:szCs w:val="24"/>
         </w:rPr>
-        <w:t xml:space="preserve"> not enough water pressure.  We contacted your building</w:t>
+        <w:t xml:space="preserve"> </w:t>
+      </w:r>
+      <w:r>
+        <w:rPr>
+          <w:rFonts w:cs="Times New Roman"/>
+          <w:szCs w:val="24"/>
+        </w:rPr>
+        <w:t>insufficient</w:t>
+      </w:r>
+      <w:r>
+        <w:rPr>
+          <w:rFonts w:cs="Times New Roman"/>
+          <w:szCs w:val="24"/>
+        </w:rPr>
+        <w:t xml:space="preserve"> water pressure.  We contacted your building</w:t>
       </w:r>
       <w:r>
         <w:rPr>
@@ -1224,6 +1240,13 @@
           <w:rFonts w:cs="Times New Roman"/>
           <w:szCs w:val="24"/>
         </w:rPr>
+        <w:t xml:space="preserve"> called</w:t>
+      </w:r>
+      <w:r>
+        <w:rPr>
+          <w:rFonts w:cs="Times New Roman"/>
+          <w:szCs w:val="24"/>
+        </w:rPr>
         <w:t xml:space="preserve"> Finish Line Laundry Mat</w:t>
       </w:r>
       <w:r>
@@ -1273,121 +1296,333 @@
       <w:r>
         <w:rPr>
           <w:rFonts w:cs="Times New Roman"/>
+          <w:szCs w:val="24"/>
+        </w:rPr>
+        <w:t xml:space="preserve">As the problem is </w:t>
+      </w:r>
+      <w:r>
+        <w:rPr>
+          <w:rFonts w:cs="Times New Roman"/>
+          <w:szCs w:val="24"/>
+        </w:rPr>
+        <w:t xml:space="preserve">with </w:t>
+      </w:r>
+      <w:r>
+        <w:rPr>
+          <w:rFonts w:cs="Times New Roman"/>
+          <w:szCs w:val="24"/>
+        </w:rPr>
+        <w:t>the</w:t>
+      </w:r>
+      <w:r>
+        <w:rPr>
+          <w:rFonts w:cs="Times New Roman"/>
+          <w:szCs w:val="24"/>
+        </w:rPr>
+        <w:t xml:space="preserve"> water pressure</w:t>
+      </w:r>
+      <w:r>
+        <w:rPr>
+          <w:rFonts w:cs="Times New Roman"/>
+          <w:szCs w:val="24"/>
+        </w:rPr>
+        <w:t xml:space="preserve"> of the building</w:t>
+      </w:r>
+      <w:r>
+        <w:rPr>
+          <w:rFonts w:cs="Times New Roman"/>
+          <w:szCs w:val="24"/>
+        </w:rPr>
+        <w:t xml:space="preserve">, </w:t>
+      </w:r>
+      <w:r>
+        <w:rPr>
+          <w:rFonts w:cs="Times New Roman"/>
+          <w:szCs w:val="24"/>
+        </w:rPr>
+        <w:t xml:space="preserve">we are not </w:t>
+      </w:r>
+      <w:r>
+        <w:rPr>
+          <w:rFonts w:cs="Times New Roman"/>
+          <w:szCs w:val="24"/>
+        </w:rPr>
+        <w:t xml:space="preserve">sending out a crew </w:t>
+      </w:r>
+      <w:r>
+        <w:rPr>
+          <w:rFonts w:cs="Times New Roman"/>
+          <w:szCs w:val="24"/>
+        </w:rPr>
+        <w:t>to repair the dishwasher or giving</w:t>
+      </w:r>
+      <w:r>
+        <w:rPr>
+          <w:rFonts w:cs="Times New Roman"/>
+          <w:szCs w:val="24"/>
+        </w:rPr>
+        <w:t xml:space="preserve"> you a discount on a new dishwasher</w:t>
+      </w:r>
+      <w:r>
+        <w:rPr>
+          <w:rFonts w:cs="Times New Roman"/>
+          <w:szCs w:val="24"/>
+        </w:rPr>
+        <w:t>. Neither of these options</w:t>
+      </w:r>
+      <w:r>
+        <w:rPr>
+          <w:rFonts w:cs="Times New Roman"/>
+          <w:szCs w:val="24"/>
+        </w:rPr>
+        <w:t xml:space="preserve"> would </w:t>
+      </w:r>
+      <w:r>
+        <w:rPr>
+          <w:rFonts w:cs="Times New Roman"/>
+          <w:szCs w:val="24"/>
+        </w:rPr>
+        <w:t>fix the low water pressure.</w:t>
+      </w:r>
+    </w:p>
+    <w:p>
+      <w:pPr>
+        <w:rPr>
+          <w:rFonts w:cs="Times New Roman"/>
+          <w:szCs w:val="24"/>
+        </w:rPr>
+      </w:pPr>
+    </w:p>
+    <w:p>
+      <w:pPr>
+        <w:rPr>
+          <w:rFonts w:cs="Times New Roman"/>
+          <w:szCs w:val="24"/>
+        </w:rPr>
+      </w:pPr>
+      <w:r>
+        <w:rPr>
+          <w:rFonts w:cs="Times New Roman"/>
+          <w:szCs w:val="24"/>
+        </w:rPr>
+        <w:t>To</w:t>
+      </w:r>
+      <w:r>
+        <w:rPr>
+          <w:rFonts w:cs="Times New Roman"/>
+          <w:szCs w:val="24"/>
+        </w:rPr>
+        <w:t xml:space="preserve"> correct the low water pressure, you need to have a water pressure tank installed</w:t>
+      </w:r>
+      <w:r>
+        <w:rPr>
+          <w:rFonts w:cs="Times New Roman"/>
+          <w:szCs w:val="24"/>
+        </w:rPr>
+        <w:t>,</w:t>
+      </w:r>
+      <w:r>
+        <w:rPr>
+          <w:rFonts w:cs="Times New Roman"/>
+          <w:szCs w:val="24"/>
+        </w:rPr>
+        <w:t xml:space="preserve"> which we will be happy to do for you</w:t>
+      </w:r>
+      <w:r>
+        <w:rPr>
+          <w:rFonts w:cs="Times New Roman"/>
+          <w:szCs w:val="24"/>
+        </w:rPr>
+        <w:t xml:space="preserve"> at</w:t>
+      </w:r>
+      <w:r>
+        <w:rPr>
+          <w:rFonts w:cs="Times New Roman"/>
+          <w:szCs w:val="24"/>
+        </w:rPr>
+        <w:t xml:space="preserve"> a</w:t>
+      </w:r>
+      <w:r>
+        <w:rPr>
+          <w:rFonts w:cs="Times New Roman"/>
+          <w:szCs w:val="24"/>
+        </w:rPr>
+        <w:t xml:space="preserve"> </w:t>
+      </w:r>
+      <w:r>
+        <w:rPr>
+          <w:rFonts w:cs="Times New Roman"/>
+          <w:szCs w:val="24"/>
+        </w:rPr>
+        <w:t xml:space="preserve">reduced </w:t>
+      </w:r>
+      <w:r>
+        <w:rPr>
+          <w:rFonts w:cs="Times New Roman"/>
+          <w:szCs w:val="24"/>
+        </w:rPr>
+        <w:t xml:space="preserve">service rate of  $ </w:t>
+      </w:r>
+      <w:r>
+        <w:rPr>
+          <w:rFonts w:cs="Times New Roman"/>
+          <w:szCs w:val="24"/>
+        </w:rPr>
+        <w:t>100.00</w:t>
+      </w:r>
+      <w:r>
+        <w:rPr>
+          <w:rFonts w:cs="Times New Roman"/>
           <w:color w:val="FF0000"/>
           <w:szCs w:val="24"/>
         </w:rPr>
-        <w:t xml:space="preserve">As the problem is not with the dishwasher, but with </w:t>
-      </w:r>
-      <w:r>
-        <w:rPr>
-          <w:rFonts w:cs="Times New Roman"/>
-          <w:color w:val="FF0000"/>
-          <w:szCs w:val="24"/>
-        </w:rPr>
-        <w:t>the</w:t>
-      </w:r>
-      <w:r>
-        <w:rPr>
-          <w:rFonts w:cs="Times New Roman"/>
-          <w:color w:val="FF0000"/>
-          <w:szCs w:val="24"/>
-        </w:rPr>
-        <w:t xml:space="preserve"> water pressure</w:t>
-      </w:r>
-      <w:r>
-        <w:rPr>
-          <w:rFonts w:cs="Times New Roman"/>
-          <w:color w:val="FF0000"/>
-          <w:szCs w:val="24"/>
-        </w:rPr>
-        <w:t xml:space="preserve"> of the building</w:t>
-      </w:r>
-      <w:r>
-        <w:rPr>
-          <w:rFonts w:cs="Times New Roman"/>
-          <w:color w:val="FF0000"/>
-          <w:szCs w:val="24"/>
-        </w:rPr>
-        <w:t xml:space="preserve">, </w:t>
-      </w:r>
-      <w:r>
-        <w:rPr>
-          <w:rFonts w:cs="Times New Roman"/>
-          <w:szCs w:val="24"/>
-        </w:rPr>
-        <w:t xml:space="preserve">we are not </w:t>
-      </w:r>
-      <w:r>
-        <w:rPr>
-          <w:rFonts w:cs="Times New Roman"/>
-          <w:szCs w:val="24"/>
-        </w:rPr>
-        <w:t xml:space="preserve">sending out a crew </w:t>
-      </w:r>
-      <w:r>
-        <w:rPr>
-          <w:rFonts w:cs="Times New Roman"/>
-          <w:szCs w:val="24"/>
-        </w:rPr>
-        <w:t>to repair the dishwasher or giving</w:t>
-      </w:r>
-      <w:r>
-        <w:rPr>
-          <w:rFonts w:cs="Times New Roman"/>
-          <w:szCs w:val="24"/>
-        </w:rPr>
-        <w:t xml:space="preserve"> you a discount on a new dishwasher</w:t>
-      </w:r>
-      <w:r>
-        <w:rPr>
-          <w:rFonts w:cs="Times New Roman"/>
-          <w:szCs w:val="24"/>
-        </w:rPr>
-        <w:t>. Neither of these options</w:t>
-      </w:r>
-      <w:r>
-        <w:rPr>
-          <w:rFonts w:cs="Times New Roman"/>
-          <w:szCs w:val="24"/>
-        </w:rPr>
-        <w:t xml:space="preserve"> would </w:t>
-      </w:r>
-      <w:r>
-        <w:rPr>
-          <w:rFonts w:cs="Times New Roman"/>
-          <w:szCs w:val="24"/>
-        </w:rPr>
-        <w:t>fix the low water pressure.</w:t>
-      </w:r>
-    </w:p>
-    <w:p>
-      <w:pPr>
-        <w:rPr>
-          <w:rFonts w:cs="Times New Roman"/>
-          <w:szCs w:val="24"/>
-        </w:rPr>
-      </w:pPr>
-    </w:p>
-    <w:p>
-      <w:pPr>
-        <w:rPr>
-          <w:rFonts w:cs="Times New Roman"/>
-          <w:szCs w:val="24"/>
-        </w:rPr>
-      </w:pPr>
-      <w:r>
-        <w:rPr>
-          <w:rFonts w:cs="Times New Roman"/>
-          <w:szCs w:val="24"/>
-        </w:rPr>
-        <w:t>To</w:t>
-      </w:r>
-      <w:r>
-        <w:rPr>
-          <w:rFonts w:cs="Times New Roman"/>
-          <w:szCs w:val="24"/>
-        </w:rPr>
-        <w:t xml:space="preserve"> correct the low water pressure, you need to have a water pressure tank installed</w:t>
+        <w:t xml:space="preserve"> </w:t>
+      </w:r>
+      <w:r>
+        <w:rPr>
+          <w:rFonts w:cs="Times New Roman"/>
+          <w:szCs w:val="24"/>
+        </w:rPr>
+        <w:t xml:space="preserve">We have </w:t>
+      </w:r>
+      <w:r>
+        <w:rPr>
+          <w:rFonts w:cs="Times New Roman"/>
+          <w:szCs w:val="24"/>
+        </w:rPr>
+        <w:t>scheduled our crew to come out to The Loft on June 26 to install your new water pressure tank.</w:t>
+      </w:r>
+      <w:r>
+        <w:rPr>
+          <w:rFonts w:cs="Times New Roman"/>
+          <w:szCs w:val="24"/>
+        </w:rPr>
+        <w:t xml:space="preserve"> We have determined that you need a 30 gallon water pressure tank to meet your nee</w:t>
+      </w:r>
+      <w:r>
+        <w:rPr>
+          <w:rFonts w:cs="Times New Roman"/>
+          <w:szCs w:val="24"/>
+        </w:rPr>
+        <w:t xml:space="preserve">ds. </w:t>
+      </w:r>
+      <w:r>
+        <w:rPr>
+          <w:rFonts w:cs="Times New Roman"/>
+          <w:szCs w:val="24"/>
+        </w:rPr>
+        <w:t xml:space="preserve"> Acme’s model </w:t>
+      </w:r>
+      <w:r>
+        <w:rPr>
+          <w:rFonts w:cs="Times New Roman"/>
+          <w:szCs w:val="24"/>
+        </w:rPr>
+        <w:t>3245 water pressure tank</w:t>
+      </w:r>
+      <w:r>
+        <w:rPr>
+          <w:rFonts w:cs="Times New Roman"/>
+          <w:szCs w:val="24"/>
+        </w:rPr>
+        <w:t xml:space="preserve"> </w:t>
+      </w:r>
+      <w:r>
+        <w:rPr>
+          <w:rFonts w:cs="Times New Roman"/>
+          <w:szCs w:val="24"/>
+        </w:rPr>
+        <w:t xml:space="preserve">will achieve the water pressure needed, and </w:t>
+      </w:r>
+      <w:r>
+        <w:rPr>
+          <w:rFonts w:cs="Times New Roman"/>
+          <w:szCs w:val="24"/>
+        </w:rPr>
+        <w:t>is the lowest cost option</w:t>
+      </w:r>
+      <w:r>
+        <w:rPr>
+          <w:rFonts w:cs="Times New Roman"/>
+          <w:szCs w:val="24"/>
+        </w:rPr>
+        <w:t xml:space="preserve"> </w:t>
+      </w:r>
+      <w:r>
+        <w:rPr>
+          <w:rFonts w:cs="Times New Roman"/>
+          <w:szCs w:val="24"/>
+        </w:rPr>
+        <w:t>at</w:t>
+      </w:r>
+      <w:r>
+        <w:rPr>
+          <w:rFonts w:cs="Times New Roman"/>
+          <w:szCs w:val="24"/>
+        </w:rPr>
+        <w:t xml:space="preserve"> $</w:t>
+      </w:r>
+      <w:r>
+        <w:rPr>
+          <w:rFonts w:cs="Times New Roman"/>
+          <w:szCs w:val="24"/>
+        </w:rPr>
+        <w:t>269.45</w:t>
+      </w:r>
+      <w:r>
+        <w:rPr>
+          <w:rFonts w:cs="Times New Roman"/>
+          <w:szCs w:val="24"/>
+        </w:rPr>
+        <w:t>.  The total cost for you would b</w:t>
+      </w:r>
+      <w:r>
+        <w:rPr>
+          <w:rFonts w:cs="Times New Roman"/>
+          <w:szCs w:val="24"/>
+        </w:rPr>
+        <w:t>e $3</w:t>
+      </w:r>
+      <w:r>
+        <w:rPr>
+          <w:rFonts w:cs="Times New Roman"/>
+          <w:szCs w:val="24"/>
+        </w:rPr>
+        <w:t>69.45.</w:t>
+      </w:r>
+    </w:p>
+    <w:p>
+      <w:pPr>
+        <w:rPr>
+          <w:rFonts w:cs="Times New Roman"/>
+          <w:szCs w:val="24"/>
+        </w:rPr>
+      </w:pPr>
+    </w:p>
+    <w:p>
+      <w:r>
+        <w:rPr>
+          <w:rFonts w:cs="Times New Roman"/>
+          <w:szCs w:val="24"/>
+        </w:rPr>
+        <w:t>As stated above, our crew will be out to install the new water pressure tank on June 26</w:t>
+      </w:r>
+      <w:r>
+        <w:rPr>
+          <w:rFonts w:cs="Times New Roman"/>
+          <w:szCs w:val="24"/>
+          <w:vertAlign w:val="superscript"/>
+        </w:rPr>
+        <w:t>t</w:t>
+      </w:r>
+      <w:bookmarkStart w:id="0" w:name="_GoBack"/>
+      <w:bookmarkEnd w:id="0"/>
+      <w:r>
+        <w:rPr>
+          <w:rFonts w:cs="Times New Roman"/>
+          <w:szCs w:val="24"/>
+        </w:rPr>
+        <w:t xml:space="preserve"> between 2:00 P.M. and 3:00 P.M. If this time is not convenient for you</w:t>
       </w:r>
       <w:r>
         <w:rPr>
@@ -1401,165 +1636,6 @@
           <w:rFonts w:cs="Times New Roman"/>
           <w:szCs w:val="24"/>
         </w:rPr>
-        <w:t xml:space="preserve"> which we will be happy to do for you</w:t>
-      </w:r>
-      <w:r>
-        <w:rPr>
-          <w:rFonts w:cs="Times New Roman"/>
-          <w:szCs w:val="24"/>
-        </w:rPr>
-        <w:t xml:space="preserve"> at </w:t>
-      </w:r>
-      <w:r>
-        <w:rPr>
-          <w:rFonts w:cs="Times New Roman"/>
-          <w:szCs w:val="24"/>
-        </w:rPr>
-        <w:t xml:space="preserve">our regular service rate </w:t>
-      </w:r>
-      <w:proofErr w:type="gramStart"/>
-      <w:r>
-        <w:rPr>
-          <w:rFonts w:cs="Times New Roman"/>
-          <w:szCs w:val="24"/>
-        </w:rPr>
-        <w:t>of  $</w:t>
-      </w:r>
-      <w:proofErr w:type="gramEnd"/>
-      <w:r>
-        <w:rPr>
-          <w:rFonts w:cs="Times New Roman"/>
-          <w:szCs w:val="24"/>
-        </w:rPr>
-        <w:t xml:space="preserve"> ----------</w:t>
-      </w:r>
-      <w:bookmarkStart w:id="0" w:name="_GoBack"/>
-      <w:r>
-        <w:rPr>
-          <w:rFonts w:cs="Times New Roman"/>
-          <w:color w:val="FF0000"/>
-          <w:szCs w:val="24"/>
-        </w:rPr>
-        <w:t>cost</w:t>
-      </w:r>
-      <w:r>
-        <w:rPr>
-          <w:rFonts w:cs="Times New Roman"/>
-          <w:color w:val="FF0000"/>
-          <w:szCs w:val="24"/>
-        </w:rPr>
-        <w:t xml:space="preserve">. </w:t>
-      </w:r>
-      <w:bookmarkEnd w:id="0"/>
-      <w:r>
-        <w:rPr>
-          <w:rFonts w:cs="Times New Roman"/>
-          <w:szCs w:val="24"/>
-        </w:rPr>
-        <w:t xml:space="preserve">We have </w:t>
-      </w:r>
-      <w:r>
-        <w:rPr>
-          <w:rFonts w:cs="Times New Roman"/>
-          <w:szCs w:val="24"/>
-        </w:rPr>
-        <w:t>scheduled our crew to come out to The Loft on June 26 to install your new water pressure tank.</w:t>
-      </w:r>
-      <w:r>
-        <w:rPr>
-          <w:rFonts w:cs="Times New Roman"/>
-          <w:szCs w:val="24"/>
-        </w:rPr>
-        <w:t xml:space="preserve"> We have determined that you need a </w:t>
-      </w:r>
-      <w:proofErr w:type="gramStart"/>
-      <w:r>
-        <w:rPr>
-          <w:rFonts w:cs="Times New Roman"/>
-          <w:szCs w:val="24"/>
-        </w:rPr>
-        <w:t>30 gallon</w:t>
-      </w:r>
-      <w:proofErr w:type="gramEnd"/>
-      <w:r>
-        <w:rPr>
-          <w:rFonts w:cs="Times New Roman"/>
-          <w:szCs w:val="24"/>
-        </w:rPr>
-        <w:t xml:space="preserve"> water pressure tank to meet your nee</w:t>
-      </w:r>
-      <w:r>
-        <w:rPr>
-          <w:rFonts w:cs="Times New Roman"/>
-          <w:szCs w:val="24"/>
-        </w:rPr>
-        <w:t xml:space="preserve">ds. </w:t>
-      </w:r>
-      <w:r>
-        <w:rPr>
-          <w:rFonts w:cs="Times New Roman"/>
-          <w:szCs w:val="24"/>
-        </w:rPr>
-        <w:t xml:space="preserve"> Acme’s model </w:t>
-      </w:r>
-      <w:r>
-        <w:rPr>
-          <w:rFonts w:cs="Times New Roman"/>
-          <w:szCs w:val="24"/>
-        </w:rPr>
-        <w:t>3245 water pressure tank is the lowest cost option that will achieve the water pressure needed</w:t>
-      </w:r>
-      <w:r>
-        <w:rPr>
-          <w:rFonts w:cs="Times New Roman"/>
-          <w:szCs w:val="24"/>
-        </w:rPr>
-        <w:t>.  The total cost for you would be $269.45.</w:t>
-      </w:r>
-    </w:p>
-    <w:p>
-      <w:pPr>
-        <w:rPr>
-          <w:rFonts w:cs="Times New Roman"/>
-          <w:szCs w:val="24"/>
-        </w:rPr>
-      </w:pPr>
-    </w:p>
-    <w:p>
-      <w:r>
-        <w:rPr>
-          <w:rFonts w:cs="Times New Roman"/>
-          <w:szCs w:val="24"/>
-        </w:rPr>
-        <w:t>As stated above, our crew will be out to install the new water pressure tank on June 26</w:t>
-      </w:r>
-      <w:r>
-        <w:rPr>
-          <w:rFonts w:cs="Times New Roman"/>
-          <w:szCs w:val="24"/>
-          <w:vertAlign w:val="superscript"/>
-        </w:rPr>
-        <w:t>th</w:t>
-      </w:r>
-      <w:r>
-        <w:rPr>
-          <w:rFonts w:cs="Times New Roman"/>
-          <w:szCs w:val="24"/>
-        </w:rPr>
-        <w:t xml:space="preserve"> between 2:00 P.M. and 3:00 P.M. If this time is not convenient for you</w:t>
-      </w:r>
-      <w:r>
-        <w:rPr>
-          <w:rFonts w:cs="Times New Roman"/>
-          <w:szCs w:val="24"/>
-        </w:rPr>
-        <w:t>,</w:t>
-      </w:r>
-      <w:r>
-        <w:rPr>
-          <w:rFonts w:cs="Times New Roman"/>
-          <w:szCs w:val="24"/>
-        </w:rPr>
         <w:t xml:space="preserve"> or you wish to have a different model installed, please call me at my direct </w:t>
       </w:r>
       <w:r>
@@ -1577,7 +1653,7 @@
         <w:t xml:space="preserve">number of </w:t>
       </w:r>
       <w:r>
-        <w:t xml:space="preserve">(619)555-1234. We are sorry for the inconvenience this has caused you.  We look forward to installing your new </w:t>
+        <w:t xml:space="preserve">(619)555-1234. We look forward to installing your new </w:t>
       </w:r>
       <w:r>
         <w:rPr>
@@ -3460,7 +3536,7 @@
 </file>
 
 <file path=customXml/itemProps1.xml><?xml version="1.0" encoding="utf-8"?>
-<ds:datastoreItem xmlns:ds="http://schemas.openxmlformats.org/officeDocument/2006/customXml" ds:itemID="{218E6712-EBE4-4B7B-A837-DC7B3BD2B6AA}">
+<ds:datastoreItem xmlns:ds="http://schemas.openxmlformats.org/officeDocument/2006/customXml" ds:itemID="{809BBA84-D488-4813-ABE3-29F020622762}">
   <ds:schemaRefs>
     <ds:schemaRef ds:uri="http://schemas.openxmlformats.org/officeDocument/2006/bibliography"/>
   </ds:schemaRefs>
